--- a/Текстовая часть/Черновик диплома.docx
+++ b/Текстовая часть/Черновик диплома.docx
@@ -23044,19 +23044,73 @@
     </w:p>
     <w:p>
       <w:pPr>
+        <w:rPr>
+          <w:rFonts w:ascii="Times New Roman" w:hAnsi="Times New Roman" w:cs="Times New Roman"/>
+          <w:bCs/>
+          <w:sz w:val="28"/>
+          <w:szCs w:val="28"/>
+          <w:lang w:val="ru-RU"/>
+        </w:rPr>
+      </w:pPr>
+      <w:r>
+        <w:rPr>
+          <w:rFonts w:ascii="Times New Roman" w:hAnsi="Times New Roman" w:cs="Times New Roman"/>
+          <w:bCs/>
+          <w:sz w:val="28"/>
+          <w:szCs w:val="28"/>
+          <w:lang w:val="ru-RU"/>
+        </w:rPr>
+        <w:br w:type="page"/>
+      </w:r>
+    </w:p>
+    <w:p>
+      <w:pPr>
+        <w:spacing w:after="0" w:line="360" w:lineRule="auto"/>
+        <w:ind w:firstLine="567"/>
+        <w:rPr>
+          <w:rFonts w:ascii="Times New Roman" w:hAnsi="Times New Roman" w:cs="Times New Roman"/>
+          <w:b/>
+          <w:sz w:val="28"/>
+          <w:szCs w:val="28"/>
+          <w:lang w:val="ru-RU"/>
+        </w:rPr>
+      </w:pPr>
+      <w:r>
+        <w:rPr>
+          <w:rFonts w:ascii="Times New Roman" w:hAnsi="Times New Roman" w:cs="Times New Roman"/>
+          <w:b/>
+          <w:sz w:val="28"/>
+          <w:szCs w:val="28"/>
+          <w:lang w:val="ru-RU"/>
+        </w:rPr>
+        <w:lastRenderedPageBreak/>
+        <w:t>Заключение</w:t>
+      </w:r>
+    </w:p>
+    <w:p>
+      <w:pPr>
+        <w:rPr>
+          <w:rFonts w:ascii="Times New Roman" w:hAnsi="Times New Roman" w:cs="Times New Roman"/>
+          <w:b/>
+          <w:sz w:val="28"/>
+          <w:szCs w:val="28"/>
+          <w:lang w:val="ru-RU"/>
+        </w:rPr>
+      </w:pPr>
+      <w:r>
+        <w:rPr>
+          <w:rFonts w:ascii="Times New Roman" w:hAnsi="Times New Roman" w:cs="Times New Roman"/>
+          <w:b/>
+          <w:sz w:val="28"/>
+          <w:szCs w:val="28"/>
+          <w:lang w:val="ru-RU"/>
+        </w:rPr>
+        <w:br w:type="page"/>
+      </w:r>
+    </w:p>
+    <w:p>
+      <w:pPr>
         <w:spacing w:before="120" w:after="120" w:line="360" w:lineRule="auto"/>
-        <w:ind w:firstLine="567"/>
-        <w:rPr>
-          <w:rFonts w:ascii="Times New Roman" w:hAnsi="Times New Roman" w:cs="Times New Roman"/>
-          <w:b/>
-          <w:sz w:val="28"/>
-          <w:szCs w:val="28"/>
-          <w:lang w:val="ru-RU"/>
-        </w:rPr>
-      </w:pPr>
-    </w:p>
-    <w:p>
-      <w:pPr>
         <w:ind w:firstLine="567"/>
         <w:rPr>
           <w:rFonts w:ascii="Times New Roman" w:hAnsi="Times New Roman" w:cs="Times New Roman"/>
@@ -23085,7 +23139,9 @@
           <w:ilvl w:val="0"/>
           <w:numId w:val="22"/>
         </w:numPr>
+        <w:spacing w:line="360" w:lineRule="auto"/>
         <w:ind w:left="0" w:firstLine="567"/>
+        <w:contextualSpacing w:val="0"/>
         <w:rPr>
           <w:rFonts w:ascii="Times New Roman" w:hAnsi="Times New Roman" w:cs="Times New Roman"/>
           <w:bCs/>
@@ -23194,7 +23250,9 @@
           <w:ilvl w:val="0"/>
           <w:numId w:val="22"/>
         </w:numPr>
+        <w:spacing w:line="360" w:lineRule="auto"/>
         <w:ind w:left="0" w:firstLine="567"/>
+        <w:contextualSpacing w:val="0"/>
         <w:rPr>
           <w:rFonts w:ascii="Times New Roman" w:hAnsi="Times New Roman" w:cs="Times New Roman"/>
           <w:bCs/>
@@ -23333,7 +23391,9 @@
           <w:ilvl w:val="0"/>
           <w:numId w:val="22"/>
         </w:numPr>
+        <w:spacing w:line="360" w:lineRule="auto"/>
         <w:ind w:left="0" w:firstLine="567"/>
+        <w:contextualSpacing w:val="0"/>
         <w:rPr>
           <w:rFonts w:ascii="Times New Roman" w:hAnsi="Times New Roman" w:cs="Times New Roman"/>
           <w:bCs/>
@@ -23442,7 +23502,9 @@
           <w:ilvl w:val="0"/>
           <w:numId w:val="22"/>
         </w:numPr>
+        <w:spacing w:line="360" w:lineRule="auto"/>
         <w:ind w:left="0" w:firstLine="567"/>
+        <w:contextualSpacing w:val="0"/>
         <w:rPr>
           <w:rFonts w:ascii="Times New Roman" w:hAnsi="Times New Roman" w:cs="Times New Roman"/>
           <w:bCs/>
@@ -23571,7 +23633,9 @@
           <w:ilvl w:val="0"/>
           <w:numId w:val="22"/>
         </w:numPr>
+        <w:spacing w:line="360" w:lineRule="auto"/>
         <w:ind w:left="0" w:firstLine="567"/>
+        <w:contextualSpacing w:val="0"/>
         <w:rPr>
           <w:rFonts w:ascii="Times New Roman" w:hAnsi="Times New Roman" w:cs="Times New Roman"/>
           <w:bCs/>
@@ -23700,83 +23764,139 @@
           <w:ilvl w:val="0"/>
           <w:numId w:val="22"/>
         </w:numPr>
+        <w:spacing w:line="360" w:lineRule="auto"/>
         <w:ind w:left="0" w:firstLine="567"/>
-        <w:rPr>
-          <w:rFonts w:ascii="Times New Roman" w:hAnsi="Times New Roman" w:cs="Times New Roman"/>
-          <w:bCs/>
-          <w:sz w:val="28"/>
-          <w:szCs w:val="28"/>
-          <w:lang w:val="ru-RU"/>
-        </w:rPr>
-      </w:pPr>
-      <w:r>
-        <w:rPr>
-          <w:rFonts w:ascii="Times New Roman" w:hAnsi="Times New Roman" w:cs="Times New Roman"/>
-          <w:bCs/>
-          <w:sz w:val="28"/>
-          <w:szCs w:val="28"/>
-        </w:rPr>
-        <w:t xml:space="preserve">Библиографическая ссылка. Общие требования и правила составления [Электронный ресурс]: издание официальное. </w:t>
-      </w:r>
-      <w:proofErr w:type="gramStart"/>
-      <w:r>
-        <w:rPr>
-          <w:rFonts w:ascii="Times New Roman" w:hAnsi="Times New Roman" w:cs="Times New Roman"/>
-          <w:bCs/>
-          <w:sz w:val="28"/>
-          <w:szCs w:val="28"/>
-        </w:rPr>
-        <w:t>Москва :</w:t>
-      </w:r>
-      <w:proofErr w:type="gramEnd"/>
-      <w:r>
-        <w:rPr>
-          <w:rFonts w:ascii="Times New Roman" w:hAnsi="Times New Roman" w:cs="Times New Roman"/>
-          <w:bCs/>
-          <w:sz w:val="28"/>
-          <w:szCs w:val="28"/>
+        <w:contextualSpacing w:val="0"/>
+        <w:rPr>
+          <w:rFonts w:ascii="Times New Roman" w:hAnsi="Times New Roman" w:cs="Times New Roman"/>
+          <w:bCs/>
+          <w:sz w:val="28"/>
+          <w:szCs w:val="28"/>
+          <w:lang w:val="ru-RU"/>
+        </w:rPr>
+      </w:pPr>
+      <w:r>
+        <w:rPr>
+          <w:rFonts w:ascii="Times New Roman" w:hAnsi="Times New Roman" w:cs="Times New Roman"/>
+          <w:bCs/>
+          <w:sz w:val="28"/>
+          <w:szCs w:val="28"/>
+          <w:lang w:val="ru-RU"/>
+        </w:rPr>
+        <w:t xml:space="preserve">Начало работы с </w:t>
+      </w:r>
+      <w:proofErr w:type="spellStart"/>
+      <w:r>
+        <w:rPr>
+          <w:rFonts w:ascii="Times New Roman" w:hAnsi="Times New Roman" w:cs="Times New Roman"/>
+          <w:bCs/>
+          <w:sz w:val="28"/>
+          <w:szCs w:val="28"/>
+          <w:lang w:val="ru-RU"/>
+        </w:rPr>
+        <w:t>React</w:t>
+      </w:r>
+      <w:proofErr w:type="spellEnd"/>
+      <w:r>
+        <w:rPr>
+          <w:rFonts w:ascii="Times New Roman" w:hAnsi="Times New Roman" w:cs="Times New Roman"/>
+          <w:bCs/>
+          <w:sz w:val="28"/>
+          <w:szCs w:val="28"/>
+          <w:lang w:val="ru-RU"/>
+        </w:rPr>
+        <w:t xml:space="preserve"> - Изучение веб-разработки | MDN</w:t>
+      </w:r>
+      <w:r>
+        <w:rPr>
+          <w:rFonts w:ascii="Times New Roman" w:hAnsi="Times New Roman" w:cs="Times New Roman"/>
+          <w:bCs/>
+          <w:sz w:val="28"/>
+          <w:szCs w:val="28"/>
+          <w:lang w:val="ru-RU"/>
         </w:rPr>
         <w:t xml:space="preserve"> </w:t>
       </w:r>
-      <w:proofErr w:type="spellStart"/>
-      <w:r>
-        <w:rPr>
-          <w:rFonts w:ascii="Times New Roman" w:hAnsi="Times New Roman" w:cs="Times New Roman"/>
-          <w:bCs/>
-          <w:sz w:val="28"/>
-          <w:szCs w:val="28"/>
-        </w:rPr>
-        <w:t>Стандартинформ</w:t>
-      </w:r>
-      <w:proofErr w:type="spellEnd"/>
-      <w:r>
-        <w:rPr>
-          <w:rFonts w:ascii="Times New Roman" w:hAnsi="Times New Roman" w:cs="Times New Roman"/>
-          <w:bCs/>
-          <w:sz w:val="28"/>
-          <w:szCs w:val="28"/>
-        </w:rPr>
-        <w:t xml:space="preserve">, 2008. </w:t>
-      </w:r>
-      <w:proofErr w:type="gramStart"/>
-      <w:r>
-        <w:rPr>
-          <w:rFonts w:ascii="Times New Roman" w:hAnsi="Times New Roman" w:cs="Times New Roman"/>
-          <w:bCs/>
-          <w:sz w:val="28"/>
-          <w:szCs w:val="28"/>
-        </w:rPr>
-        <w:t>URL :</w:t>
-      </w:r>
-      <w:proofErr w:type="gramEnd"/>
-      <w:r>
-        <w:rPr>
-          <w:rFonts w:ascii="Times New Roman" w:hAnsi="Times New Roman" w:cs="Times New Roman"/>
-          <w:bCs/>
-          <w:sz w:val="28"/>
-          <w:szCs w:val="28"/>
-        </w:rPr>
-        <w:t xml:space="preserve"> http://protect.gost.ru/document.aspx?control=7&amp;id=173511 (дата обращения: 05.10.2008).</w:t>
+      <w:r>
+        <w:rPr>
+          <w:rFonts w:ascii="Times New Roman" w:hAnsi="Times New Roman" w:cs="Times New Roman"/>
+          <w:bCs/>
+          <w:sz w:val="28"/>
+          <w:szCs w:val="28"/>
+          <w:lang w:val="ru-RU"/>
+        </w:rPr>
+        <w:t>[</w:t>
+      </w:r>
+      <w:r>
+        <w:rPr>
+          <w:rFonts w:ascii="Times New Roman" w:hAnsi="Times New Roman" w:cs="Times New Roman"/>
+          <w:bCs/>
+          <w:sz w:val="28"/>
+          <w:szCs w:val="28"/>
+        </w:rPr>
+        <w:t>Электронный</w:t>
+      </w:r>
+      <w:r>
+        <w:rPr>
+          <w:rFonts w:ascii="Times New Roman" w:hAnsi="Times New Roman" w:cs="Times New Roman"/>
+          <w:bCs/>
+          <w:sz w:val="28"/>
+          <w:szCs w:val="28"/>
+          <w:lang w:val="ru-RU"/>
+        </w:rPr>
+        <w:t xml:space="preserve"> </w:t>
+      </w:r>
+      <w:r>
+        <w:rPr>
+          <w:rFonts w:ascii="Times New Roman" w:hAnsi="Times New Roman" w:cs="Times New Roman"/>
+          <w:bCs/>
+          <w:sz w:val="28"/>
+          <w:szCs w:val="28"/>
+        </w:rPr>
+        <w:t>ресурс</w:t>
+      </w:r>
+      <w:r>
+        <w:rPr>
+          <w:rFonts w:ascii="Times New Roman" w:hAnsi="Times New Roman" w:cs="Times New Roman"/>
+          <w:bCs/>
+          <w:sz w:val="28"/>
+          <w:szCs w:val="28"/>
+          <w:lang w:val="ru-RU"/>
+        </w:rPr>
+        <w:t>]:</w:t>
+      </w:r>
+      <w:r>
+        <w:rPr>
+          <w:rFonts w:ascii="Times New Roman" w:hAnsi="Times New Roman" w:cs="Times New Roman"/>
+          <w:bCs/>
+          <w:sz w:val="28"/>
+          <w:szCs w:val="28"/>
+          <w:lang w:val="ru-RU"/>
+        </w:rPr>
+        <w:t xml:space="preserve"> </w:t>
+      </w:r>
+      <w:hyperlink r:id="rId15" w:history="1">
+        <w:r>
+          <w:rPr>
+            <w:rStyle w:val="aa"/>
+            <w:rFonts w:ascii="Times New Roman" w:hAnsi="Times New Roman" w:cs="Times New Roman"/>
+            <w:bCs/>
+            <w:sz w:val="28"/>
+            <w:szCs w:val="28"/>
+            <w:lang w:val="ru-RU"/>
+          </w:rPr>
+          <w:t>https://developer.mozilla.org/ru/docs/Learn/Tools_and_testing/Client-side_JavaScript_frameworks/React_getting_started</w:t>
+        </w:r>
+      </w:hyperlink>
+      <w:r>
+        <w:rPr>
+          <w:rFonts w:ascii="Times New Roman" w:hAnsi="Times New Roman" w:cs="Times New Roman"/>
+          <w:bCs/>
+          <w:sz w:val="28"/>
+          <w:szCs w:val="28"/>
+          <w:lang w:val="ru-RU"/>
+        </w:rPr>
+        <w:t>.</w:t>
       </w:r>
     </w:p>
     <w:p>
@@ -23786,7 +23906,635 @@
           <w:ilvl w:val="0"/>
           <w:numId w:val="22"/>
         </w:numPr>
+        <w:spacing w:line="360" w:lineRule="auto"/>
         <w:ind w:left="0" w:firstLine="567"/>
+        <w:contextualSpacing w:val="0"/>
+        <w:rPr>
+          <w:rFonts w:ascii="Times New Roman" w:hAnsi="Times New Roman" w:cs="Times New Roman"/>
+          <w:bCs/>
+          <w:sz w:val="28"/>
+          <w:szCs w:val="28"/>
+          <w:lang w:val="ru-RU"/>
+        </w:rPr>
+      </w:pPr>
+      <w:r>
+        <w:rPr>
+          <w:rFonts w:ascii="Times New Roman" w:hAnsi="Times New Roman" w:cs="Times New Roman"/>
+          <w:bCs/>
+          <w:sz w:val="28"/>
+          <w:szCs w:val="28"/>
+          <w:lang w:val="ru-RU"/>
+        </w:rPr>
+        <w:t xml:space="preserve">Начало работы | </w:t>
+      </w:r>
+      <w:proofErr w:type="spellStart"/>
+      <w:r>
+        <w:rPr>
+          <w:rFonts w:ascii="Times New Roman" w:hAnsi="Times New Roman" w:cs="Times New Roman"/>
+          <w:bCs/>
+          <w:sz w:val="28"/>
+          <w:szCs w:val="28"/>
+          <w:lang w:val="ru-RU"/>
+        </w:rPr>
+        <w:t>Vite</w:t>
+      </w:r>
+      <w:proofErr w:type="spellEnd"/>
+      <w:r>
+        <w:rPr>
+          <w:rFonts w:ascii="Times New Roman" w:hAnsi="Times New Roman" w:cs="Times New Roman"/>
+          <w:bCs/>
+          <w:sz w:val="28"/>
+          <w:szCs w:val="28"/>
+          <w:lang w:val="ru-RU"/>
+        </w:rPr>
+        <w:t xml:space="preserve"> </w:t>
+      </w:r>
+      <w:r>
+        <w:rPr>
+          <w:rFonts w:ascii="Times New Roman" w:hAnsi="Times New Roman" w:cs="Times New Roman"/>
+          <w:bCs/>
+          <w:sz w:val="28"/>
+          <w:szCs w:val="28"/>
+          <w:lang w:val="ru-RU"/>
+        </w:rPr>
+        <w:t>[</w:t>
+      </w:r>
+      <w:r>
+        <w:rPr>
+          <w:rFonts w:ascii="Times New Roman" w:hAnsi="Times New Roman" w:cs="Times New Roman"/>
+          <w:bCs/>
+          <w:sz w:val="28"/>
+          <w:szCs w:val="28"/>
+        </w:rPr>
+        <w:t>Электронный</w:t>
+      </w:r>
+      <w:r>
+        <w:rPr>
+          <w:rFonts w:ascii="Times New Roman" w:hAnsi="Times New Roman" w:cs="Times New Roman"/>
+          <w:bCs/>
+          <w:sz w:val="28"/>
+          <w:szCs w:val="28"/>
+          <w:lang w:val="ru-RU"/>
+        </w:rPr>
+        <w:t xml:space="preserve"> </w:t>
+      </w:r>
+      <w:r>
+        <w:rPr>
+          <w:rFonts w:ascii="Times New Roman" w:hAnsi="Times New Roman" w:cs="Times New Roman"/>
+          <w:bCs/>
+          <w:sz w:val="28"/>
+          <w:szCs w:val="28"/>
+        </w:rPr>
+        <w:t>ресурс</w:t>
+      </w:r>
+      <w:r>
+        <w:rPr>
+          <w:rFonts w:ascii="Times New Roman" w:hAnsi="Times New Roman" w:cs="Times New Roman"/>
+          <w:bCs/>
+          <w:sz w:val="28"/>
+          <w:szCs w:val="28"/>
+          <w:lang w:val="ru-RU"/>
+        </w:rPr>
+        <w:t>]:</w:t>
+      </w:r>
+      <w:r>
+        <w:rPr>
+          <w:rFonts w:ascii="Times New Roman" w:hAnsi="Times New Roman" w:cs="Times New Roman"/>
+          <w:bCs/>
+          <w:sz w:val="28"/>
+          <w:szCs w:val="28"/>
+          <w:lang w:val="ru-RU"/>
+        </w:rPr>
+        <w:t xml:space="preserve"> </w:t>
+      </w:r>
+      <w:hyperlink r:id="rId16" w:history="1">
+        <w:r>
+          <w:rPr>
+            <w:rStyle w:val="aa"/>
+            <w:rFonts w:ascii="Times New Roman" w:hAnsi="Times New Roman" w:cs="Times New Roman"/>
+            <w:bCs/>
+            <w:sz w:val="28"/>
+            <w:szCs w:val="28"/>
+            <w:lang w:val="ru-RU"/>
+          </w:rPr>
+          <w:t>https://vitejs.ru/guide</w:t>
+        </w:r>
+      </w:hyperlink>
+      <w:r>
+        <w:rPr>
+          <w:rFonts w:ascii="Times New Roman" w:hAnsi="Times New Roman" w:cs="Times New Roman"/>
+          <w:bCs/>
+          <w:sz w:val="28"/>
+          <w:szCs w:val="28"/>
+          <w:lang w:val="ru-RU"/>
+        </w:rPr>
+        <w:t>.</w:t>
+      </w:r>
+    </w:p>
+    <w:p>
+      <w:pPr>
+        <w:pStyle w:val="af1"/>
+        <w:numPr>
+          <w:ilvl w:val="0"/>
+          <w:numId w:val="22"/>
+        </w:numPr>
+        <w:spacing w:line="360" w:lineRule="auto"/>
+        <w:ind w:left="0" w:firstLine="567"/>
+        <w:contextualSpacing w:val="0"/>
+        <w:rPr>
+          <w:rFonts w:ascii="Times New Roman" w:hAnsi="Times New Roman" w:cs="Times New Roman"/>
+          <w:bCs/>
+          <w:sz w:val="28"/>
+          <w:szCs w:val="28"/>
+          <w:lang w:val="ru-RU"/>
+        </w:rPr>
+      </w:pPr>
+      <w:r>
+        <w:rPr>
+          <w:rFonts w:ascii="Times New Roman" w:hAnsi="Times New Roman" w:cs="Times New Roman"/>
+          <w:bCs/>
+          <w:sz w:val="28"/>
+          <w:szCs w:val="28"/>
+          <w:lang w:val="ru-RU"/>
+        </w:rPr>
+        <w:t xml:space="preserve">Руководство по использованию </w:t>
+      </w:r>
+      <w:proofErr w:type="spellStart"/>
+      <w:r>
+        <w:rPr>
+          <w:rFonts w:ascii="Times New Roman" w:hAnsi="Times New Roman" w:cs="Times New Roman"/>
+          <w:bCs/>
+          <w:sz w:val="28"/>
+          <w:szCs w:val="28"/>
+          <w:lang w:val="ru-RU"/>
+        </w:rPr>
+        <w:t>Vite</w:t>
+      </w:r>
+      <w:proofErr w:type="spellEnd"/>
+      <w:r>
+        <w:rPr>
+          <w:rFonts w:ascii="Times New Roman" w:hAnsi="Times New Roman" w:cs="Times New Roman"/>
+          <w:bCs/>
+          <w:sz w:val="28"/>
+          <w:szCs w:val="28"/>
+          <w:lang w:val="ru-RU"/>
+        </w:rPr>
+        <w:t xml:space="preserve"> в </w:t>
+      </w:r>
+      <w:proofErr w:type="spellStart"/>
+      <w:r>
+        <w:rPr>
+          <w:rFonts w:ascii="Times New Roman" w:hAnsi="Times New Roman" w:cs="Times New Roman"/>
+          <w:bCs/>
+          <w:sz w:val="28"/>
+          <w:szCs w:val="28"/>
+          <w:lang w:val="ru-RU"/>
+        </w:rPr>
+        <w:t>React</w:t>
+      </w:r>
+      <w:proofErr w:type="spellEnd"/>
+      <w:r>
+        <w:rPr>
+          <w:rFonts w:ascii="Times New Roman" w:hAnsi="Times New Roman" w:cs="Times New Roman"/>
+          <w:bCs/>
+          <w:sz w:val="28"/>
+          <w:szCs w:val="28"/>
+          <w:lang w:val="ru-RU"/>
+        </w:rPr>
+        <w:t xml:space="preserve"> </w:t>
+      </w:r>
+      <w:r>
+        <w:rPr>
+          <w:rFonts w:ascii="Times New Roman" w:hAnsi="Times New Roman" w:cs="Times New Roman"/>
+          <w:bCs/>
+          <w:sz w:val="28"/>
+          <w:szCs w:val="28"/>
+          <w:lang w:val="ru-RU"/>
+        </w:rPr>
+        <w:t>[</w:t>
+      </w:r>
+      <w:r>
+        <w:rPr>
+          <w:rFonts w:ascii="Times New Roman" w:hAnsi="Times New Roman" w:cs="Times New Roman"/>
+          <w:bCs/>
+          <w:sz w:val="28"/>
+          <w:szCs w:val="28"/>
+        </w:rPr>
+        <w:t>Электронный</w:t>
+      </w:r>
+      <w:r>
+        <w:rPr>
+          <w:rFonts w:ascii="Times New Roman" w:hAnsi="Times New Roman" w:cs="Times New Roman"/>
+          <w:bCs/>
+          <w:sz w:val="28"/>
+          <w:szCs w:val="28"/>
+          <w:lang w:val="ru-RU"/>
+        </w:rPr>
+        <w:t xml:space="preserve"> </w:t>
+      </w:r>
+      <w:r>
+        <w:rPr>
+          <w:rFonts w:ascii="Times New Roman" w:hAnsi="Times New Roman" w:cs="Times New Roman"/>
+          <w:bCs/>
+          <w:sz w:val="28"/>
+          <w:szCs w:val="28"/>
+        </w:rPr>
+        <w:t>ресурс</w:t>
+      </w:r>
+      <w:r>
+        <w:rPr>
+          <w:rFonts w:ascii="Times New Roman" w:hAnsi="Times New Roman" w:cs="Times New Roman"/>
+          <w:bCs/>
+          <w:sz w:val="28"/>
+          <w:szCs w:val="28"/>
+          <w:lang w:val="ru-RU"/>
+        </w:rPr>
+        <w:t>]:</w:t>
+      </w:r>
+      <w:r>
+        <w:rPr>
+          <w:rFonts w:ascii="Times New Roman" w:hAnsi="Times New Roman" w:cs="Times New Roman"/>
+          <w:bCs/>
+          <w:sz w:val="28"/>
+          <w:szCs w:val="28"/>
+          <w:lang w:val="ru-RU"/>
+        </w:rPr>
+        <w:t xml:space="preserve"> </w:t>
+      </w:r>
+      <w:hyperlink r:id="rId17" w:history="1">
+        <w:r>
+          <w:rPr>
+            <w:rStyle w:val="aa"/>
+            <w:rFonts w:ascii="Times New Roman" w:hAnsi="Times New Roman" w:cs="Times New Roman"/>
+            <w:bCs/>
+            <w:sz w:val="28"/>
+            <w:szCs w:val="28"/>
+            <w:lang w:val="ru-RU"/>
+          </w:rPr>
+          <w:t>https://www.dev-notes.ru/articles/react/guide-to-using-vite-with-react</w:t>
+        </w:r>
+      </w:hyperlink>
+      <w:r>
+        <w:rPr>
+          <w:rFonts w:ascii="Times New Roman" w:hAnsi="Times New Roman" w:cs="Times New Roman"/>
+          <w:bCs/>
+          <w:sz w:val="28"/>
+          <w:szCs w:val="28"/>
+          <w:lang w:val="ru-RU"/>
+        </w:rPr>
+        <w:t>.</w:t>
+      </w:r>
+    </w:p>
+    <w:p>
+      <w:pPr>
+        <w:pStyle w:val="af1"/>
+        <w:numPr>
+          <w:ilvl w:val="0"/>
+          <w:numId w:val="22"/>
+        </w:numPr>
+        <w:spacing w:line="360" w:lineRule="auto"/>
+        <w:ind w:left="0" w:firstLine="567"/>
+        <w:contextualSpacing w:val="0"/>
+        <w:rPr>
+          <w:rFonts w:ascii="Times New Roman" w:hAnsi="Times New Roman" w:cs="Times New Roman"/>
+          <w:bCs/>
+          <w:sz w:val="28"/>
+          <w:szCs w:val="28"/>
+          <w:lang w:val="ru-RU"/>
+        </w:rPr>
+      </w:pPr>
+      <w:r>
+        <w:rPr>
+          <w:rFonts w:ascii="Times New Roman" w:hAnsi="Times New Roman" w:cs="Times New Roman"/>
+          <w:bCs/>
+          <w:sz w:val="28"/>
+          <w:szCs w:val="28"/>
+          <w:lang w:val="ru-RU"/>
+        </w:rPr>
+        <w:t>Современный учебник JavaScript</w:t>
+      </w:r>
+      <w:r>
+        <w:rPr>
+          <w:rFonts w:ascii="Times New Roman" w:hAnsi="Times New Roman" w:cs="Times New Roman"/>
+          <w:bCs/>
+          <w:sz w:val="28"/>
+          <w:szCs w:val="28"/>
+          <w:lang w:val="ru-RU"/>
+        </w:rPr>
+        <w:t xml:space="preserve"> </w:t>
+      </w:r>
+      <w:r>
+        <w:rPr>
+          <w:rFonts w:ascii="Times New Roman" w:hAnsi="Times New Roman" w:cs="Times New Roman"/>
+          <w:bCs/>
+          <w:sz w:val="28"/>
+          <w:szCs w:val="28"/>
+          <w:lang w:val="ru-RU"/>
+        </w:rPr>
+        <w:t>[</w:t>
+      </w:r>
+      <w:r>
+        <w:rPr>
+          <w:rFonts w:ascii="Times New Roman" w:hAnsi="Times New Roman" w:cs="Times New Roman"/>
+          <w:bCs/>
+          <w:sz w:val="28"/>
+          <w:szCs w:val="28"/>
+        </w:rPr>
+        <w:t>Электронный</w:t>
+      </w:r>
+      <w:r>
+        <w:rPr>
+          <w:rFonts w:ascii="Times New Roman" w:hAnsi="Times New Roman" w:cs="Times New Roman"/>
+          <w:bCs/>
+          <w:sz w:val="28"/>
+          <w:szCs w:val="28"/>
+          <w:lang w:val="ru-RU"/>
+        </w:rPr>
+        <w:t xml:space="preserve"> </w:t>
+      </w:r>
+      <w:r>
+        <w:rPr>
+          <w:rFonts w:ascii="Times New Roman" w:hAnsi="Times New Roman" w:cs="Times New Roman"/>
+          <w:bCs/>
+          <w:sz w:val="28"/>
+          <w:szCs w:val="28"/>
+        </w:rPr>
+        <w:t>ресурс</w:t>
+      </w:r>
+      <w:r>
+        <w:rPr>
+          <w:rFonts w:ascii="Times New Roman" w:hAnsi="Times New Roman" w:cs="Times New Roman"/>
+          <w:bCs/>
+          <w:sz w:val="28"/>
+          <w:szCs w:val="28"/>
+          <w:lang w:val="ru-RU"/>
+        </w:rPr>
+        <w:t>]:</w:t>
+      </w:r>
+      <w:r>
+        <w:rPr>
+          <w:rFonts w:ascii="Times New Roman" w:hAnsi="Times New Roman" w:cs="Times New Roman"/>
+          <w:bCs/>
+          <w:sz w:val="28"/>
+          <w:szCs w:val="28"/>
+          <w:lang w:val="ru-RU"/>
+        </w:rPr>
+        <w:t xml:space="preserve"> </w:t>
+      </w:r>
+      <w:hyperlink r:id="rId18" w:history="1">
+        <w:r>
+          <w:rPr>
+            <w:rStyle w:val="aa"/>
+            <w:rFonts w:ascii="Times New Roman" w:hAnsi="Times New Roman" w:cs="Times New Roman"/>
+            <w:bCs/>
+            <w:sz w:val="28"/>
+            <w:szCs w:val="28"/>
+            <w:lang w:val="ru-RU"/>
+          </w:rPr>
+          <w:t>https://learn.javascript.ru</w:t>
+        </w:r>
+      </w:hyperlink>
+      <w:r>
+        <w:rPr>
+          <w:rFonts w:ascii="Times New Roman" w:hAnsi="Times New Roman" w:cs="Times New Roman"/>
+          <w:bCs/>
+          <w:sz w:val="28"/>
+          <w:szCs w:val="28"/>
+          <w:lang w:val="ru-RU"/>
+        </w:rPr>
+        <w:t>.</w:t>
+      </w:r>
+    </w:p>
+    <w:p>
+      <w:pPr>
+        <w:pStyle w:val="af1"/>
+        <w:numPr>
+          <w:ilvl w:val="0"/>
+          <w:numId w:val="22"/>
+        </w:numPr>
+        <w:spacing w:line="360" w:lineRule="auto"/>
+        <w:ind w:left="0" w:firstLine="567"/>
+        <w:contextualSpacing w:val="0"/>
+        <w:rPr>
+          <w:rFonts w:ascii="Times New Roman" w:hAnsi="Times New Roman" w:cs="Times New Roman"/>
+          <w:bCs/>
+          <w:sz w:val="28"/>
+          <w:szCs w:val="28"/>
+          <w:lang w:val="en-US"/>
+        </w:rPr>
+      </w:pPr>
+      <w:r>
+        <w:rPr>
+          <w:rFonts w:ascii="Times New Roman" w:hAnsi="Times New Roman" w:cs="Times New Roman"/>
+          <w:bCs/>
+          <w:sz w:val="28"/>
+          <w:szCs w:val="28"/>
+          <w:lang w:val="en-US"/>
+        </w:rPr>
+        <w:t>Getting Started with Redux | Redux [</w:t>
+      </w:r>
+      <w:r>
+        <w:rPr>
+          <w:rFonts w:ascii="Times New Roman" w:hAnsi="Times New Roman" w:cs="Times New Roman"/>
+          <w:bCs/>
+          <w:sz w:val="28"/>
+          <w:szCs w:val="28"/>
+        </w:rPr>
+        <w:t>Электронный</w:t>
+      </w:r>
+      <w:r>
+        <w:rPr>
+          <w:rFonts w:ascii="Times New Roman" w:hAnsi="Times New Roman" w:cs="Times New Roman"/>
+          <w:bCs/>
+          <w:sz w:val="28"/>
+          <w:szCs w:val="28"/>
+          <w:lang w:val="en-US"/>
+        </w:rPr>
+        <w:t xml:space="preserve"> </w:t>
+      </w:r>
+      <w:r>
+        <w:rPr>
+          <w:rFonts w:ascii="Times New Roman" w:hAnsi="Times New Roman" w:cs="Times New Roman"/>
+          <w:bCs/>
+          <w:sz w:val="28"/>
+          <w:szCs w:val="28"/>
+        </w:rPr>
+        <w:t>ресурс</w:t>
+      </w:r>
+      <w:r>
+        <w:rPr>
+          <w:rFonts w:ascii="Times New Roman" w:hAnsi="Times New Roman" w:cs="Times New Roman"/>
+          <w:bCs/>
+          <w:sz w:val="28"/>
+          <w:szCs w:val="28"/>
+          <w:lang w:val="en-US"/>
+        </w:rPr>
+        <w:t xml:space="preserve">]: </w:t>
+      </w:r>
+      <w:hyperlink r:id="rId19" w:history="1">
+        <w:r>
+          <w:rPr>
+            <w:rStyle w:val="aa"/>
+            <w:rFonts w:ascii="Times New Roman" w:hAnsi="Times New Roman" w:cs="Times New Roman"/>
+            <w:bCs/>
+            <w:sz w:val="28"/>
+            <w:szCs w:val="28"/>
+            <w:lang w:val="en-US"/>
+          </w:rPr>
+          <w:t>https://redux.js.org/introduction/getting-started</w:t>
+        </w:r>
+      </w:hyperlink>
+      <w:r>
+        <w:rPr>
+          <w:rFonts w:ascii="Times New Roman" w:hAnsi="Times New Roman" w:cs="Times New Roman"/>
+          <w:bCs/>
+          <w:sz w:val="28"/>
+          <w:szCs w:val="28"/>
+          <w:lang w:val="en-US"/>
+        </w:rPr>
+        <w:t>.</w:t>
+      </w:r>
+    </w:p>
+    <w:p>
+      <w:pPr>
+        <w:pStyle w:val="af1"/>
+        <w:numPr>
+          <w:ilvl w:val="0"/>
+          <w:numId w:val="22"/>
+        </w:numPr>
+        <w:spacing w:line="360" w:lineRule="auto"/>
+        <w:ind w:left="0" w:firstLine="567"/>
+        <w:contextualSpacing w:val="0"/>
+        <w:rPr>
+          <w:rFonts w:ascii="Times New Roman" w:hAnsi="Times New Roman" w:cs="Times New Roman"/>
+          <w:bCs/>
+          <w:sz w:val="28"/>
+          <w:szCs w:val="28"/>
+          <w:lang w:val="ru-RU"/>
+        </w:rPr>
+      </w:pPr>
+      <w:r>
+        <w:rPr>
+          <w:rFonts w:ascii="Times New Roman" w:hAnsi="Times New Roman" w:cs="Times New Roman"/>
+          <w:bCs/>
+          <w:sz w:val="28"/>
+          <w:szCs w:val="28"/>
+          <w:lang w:val="en-US"/>
+        </w:rPr>
+        <w:t>JavaScript</w:t>
+      </w:r>
+      <w:r>
+        <w:rPr>
+          <w:rFonts w:ascii="Times New Roman" w:hAnsi="Times New Roman" w:cs="Times New Roman"/>
+          <w:bCs/>
+          <w:sz w:val="28"/>
+          <w:szCs w:val="28"/>
+          <w:lang w:val="ru-RU"/>
+        </w:rPr>
+        <w:t xml:space="preserve"> — Дока</w:t>
+      </w:r>
+      <w:r>
+        <w:rPr>
+          <w:rFonts w:ascii="Times New Roman" w:hAnsi="Times New Roman" w:cs="Times New Roman"/>
+          <w:bCs/>
+          <w:sz w:val="28"/>
+          <w:szCs w:val="28"/>
+          <w:lang w:val="ru-RU"/>
+        </w:rPr>
+        <w:t xml:space="preserve"> </w:t>
+      </w:r>
+      <w:r>
+        <w:rPr>
+          <w:rFonts w:ascii="Times New Roman" w:hAnsi="Times New Roman" w:cs="Times New Roman"/>
+          <w:bCs/>
+          <w:sz w:val="28"/>
+          <w:szCs w:val="28"/>
+          <w:lang w:val="ru-RU"/>
+        </w:rPr>
+        <w:t>[</w:t>
+      </w:r>
+      <w:r>
+        <w:rPr>
+          <w:rFonts w:ascii="Times New Roman" w:hAnsi="Times New Roman" w:cs="Times New Roman"/>
+          <w:bCs/>
+          <w:sz w:val="28"/>
+          <w:szCs w:val="28"/>
+        </w:rPr>
+        <w:t>Электронный</w:t>
+      </w:r>
+      <w:r>
+        <w:rPr>
+          <w:rFonts w:ascii="Times New Roman" w:hAnsi="Times New Roman" w:cs="Times New Roman"/>
+          <w:bCs/>
+          <w:sz w:val="28"/>
+          <w:szCs w:val="28"/>
+          <w:lang w:val="ru-RU"/>
+        </w:rPr>
+        <w:t xml:space="preserve"> </w:t>
+      </w:r>
+      <w:r>
+        <w:rPr>
+          <w:rFonts w:ascii="Times New Roman" w:hAnsi="Times New Roman" w:cs="Times New Roman"/>
+          <w:bCs/>
+          <w:sz w:val="28"/>
+          <w:szCs w:val="28"/>
+        </w:rPr>
+        <w:t>ресурс</w:t>
+      </w:r>
+      <w:r>
+        <w:rPr>
+          <w:rFonts w:ascii="Times New Roman" w:hAnsi="Times New Roman" w:cs="Times New Roman"/>
+          <w:bCs/>
+          <w:sz w:val="28"/>
+          <w:szCs w:val="28"/>
+          <w:lang w:val="ru-RU"/>
+        </w:rPr>
+        <w:t>]:</w:t>
+      </w:r>
+      <w:r>
+        <w:rPr>
+          <w:rFonts w:ascii="Times New Roman" w:hAnsi="Times New Roman" w:cs="Times New Roman"/>
+          <w:bCs/>
+          <w:sz w:val="28"/>
+          <w:szCs w:val="28"/>
+          <w:lang w:val="ru-RU"/>
+        </w:rPr>
+        <w:t xml:space="preserve"> </w:t>
+      </w:r>
+      <w:hyperlink r:id="rId20" w:history="1">
+        <w:r>
+          <w:rPr>
+            <w:rStyle w:val="aa"/>
+            <w:rFonts w:ascii="Times New Roman" w:hAnsi="Times New Roman" w:cs="Times New Roman"/>
+            <w:bCs/>
+            <w:sz w:val="28"/>
+            <w:szCs w:val="28"/>
+            <w:lang w:val="ru-RU"/>
+          </w:rPr>
+          <w:t>https://doka.guide/js</w:t>
+        </w:r>
+      </w:hyperlink>
+      <w:r>
+        <w:rPr>
+          <w:rFonts w:ascii="Times New Roman" w:hAnsi="Times New Roman" w:cs="Times New Roman"/>
+          <w:bCs/>
+          <w:sz w:val="28"/>
+          <w:szCs w:val="28"/>
+          <w:lang w:val="ru-RU"/>
+        </w:rPr>
+        <w:t>.</w:t>
+      </w:r>
+    </w:p>
+    <w:p>
+      <w:pPr>
+        <w:pStyle w:val="af1"/>
+        <w:numPr>
+          <w:ilvl w:val="0"/>
+          <w:numId w:val="22"/>
+        </w:numPr>
+        <w:spacing w:line="360" w:lineRule="auto"/>
+        <w:ind w:left="0" w:firstLine="567"/>
+        <w:contextualSpacing w:val="0"/>
         <w:rPr>
           <w:rFonts w:ascii="Times New Roman" w:hAnsi="Times New Roman" w:cs="Times New Roman"/>
           <w:bCs/>
@@ -23854,7 +24602,7 @@
         </w:rPr>
         <w:t xml:space="preserve"> </w:t>
       </w:r>
-      <w:hyperlink r:id="rId15" w:history="1">
+      <w:hyperlink r:id="rId21" w:history="1">
         <w:r>
           <w:rPr>
             <w:rStyle w:val="aa"/>
@@ -23885,7 +24633,214 @@
           <w:ilvl w:val="0"/>
           <w:numId w:val="22"/>
         </w:numPr>
+        <w:spacing w:line="360" w:lineRule="auto"/>
         <w:ind w:left="0" w:firstLine="567"/>
+        <w:contextualSpacing w:val="0"/>
+        <w:rPr>
+          <w:rFonts w:ascii="Times New Roman" w:hAnsi="Times New Roman" w:cs="Times New Roman"/>
+          <w:bCs/>
+          <w:sz w:val="28"/>
+          <w:szCs w:val="28"/>
+          <w:lang w:val="en-US"/>
+        </w:rPr>
+      </w:pPr>
+      <w:r>
+        <w:rPr>
+          <w:rFonts w:ascii="Times New Roman" w:hAnsi="Times New Roman" w:cs="Times New Roman"/>
+          <w:bCs/>
+          <w:sz w:val="28"/>
+          <w:szCs w:val="28"/>
+          <w:lang w:val="en-US"/>
+        </w:rPr>
+        <w:lastRenderedPageBreak/>
+        <w:t>React - DEV Community</w:t>
+      </w:r>
+      <w:r>
+        <w:rPr>
+          <w:rFonts w:ascii="Times New Roman" w:hAnsi="Times New Roman" w:cs="Times New Roman"/>
+          <w:bCs/>
+          <w:sz w:val="28"/>
+          <w:szCs w:val="28"/>
+          <w:lang w:val="ru-RU"/>
+        </w:rPr>
+        <w:t xml:space="preserve"> </w:t>
+      </w:r>
+      <w:r>
+        <w:rPr>
+          <w:rFonts w:ascii="Times New Roman" w:hAnsi="Times New Roman" w:cs="Times New Roman"/>
+          <w:bCs/>
+          <w:sz w:val="28"/>
+          <w:szCs w:val="28"/>
+        </w:rPr>
+        <w:t>[Электронный ресурс]:</w:t>
+      </w:r>
+      <w:r>
+        <w:rPr>
+          <w:rFonts w:ascii="Times New Roman" w:hAnsi="Times New Roman" w:cs="Times New Roman"/>
+          <w:bCs/>
+          <w:sz w:val="28"/>
+          <w:szCs w:val="28"/>
+          <w:lang w:val="ru-RU"/>
+        </w:rPr>
+        <w:t xml:space="preserve"> </w:t>
+      </w:r>
+      <w:hyperlink r:id="rId22" w:history="1">
+        <w:r>
+          <w:rPr>
+            <w:rStyle w:val="aa"/>
+            <w:rFonts w:ascii="Times New Roman" w:hAnsi="Times New Roman" w:cs="Times New Roman"/>
+            <w:bCs/>
+            <w:sz w:val="28"/>
+            <w:szCs w:val="28"/>
+            <w:lang w:val="ru-RU"/>
+          </w:rPr>
+          <w:t>https://dev.to/t/react</w:t>
+        </w:r>
+      </w:hyperlink>
+      <w:r>
+        <w:rPr>
+          <w:rFonts w:ascii="Times New Roman" w:hAnsi="Times New Roman" w:cs="Times New Roman"/>
+          <w:bCs/>
+          <w:sz w:val="28"/>
+          <w:szCs w:val="28"/>
+          <w:lang w:val="ru-RU"/>
+        </w:rPr>
+        <w:t>.</w:t>
+      </w:r>
+    </w:p>
+    <w:p>
+      <w:pPr>
+        <w:pStyle w:val="af1"/>
+        <w:numPr>
+          <w:ilvl w:val="0"/>
+          <w:numId w:val="22"/>
+        </w:numPr>
+        <w:spacing w:line="360" w:lineRule="auto"/>
+        <w:ind w:left="0" w:firstLine="567"/>
+        <w:contextualSpacing w:val="0"/>
+        <w:rPr>
+          <w:rFonts w:ascii="Times New Roman" w:hAnsi="Times New Roman" w:cs="Times New Roman"/>
+          <w:bCs/>
+          <w:sz w:val="28"/>
+          <w:szCs w:val="28"/>
+          <w:lang w:val="ru-RU"/>
+        </w:rPr>
+      </w:pPr>
+      <w:r>
+        <w:rPr>
+          <w:rFonts w:ascii="Times New Roman" w:hAnsi="Times New Roman" w:cs="Times New Roman"/>
+          <w:bCs/>
+          <w:sz w:val="28"/>
+          <w:szCs w:val="28"/>
+          <w:lang w:val="en-US"/>
+        </w:rPr>
+        <w:t>ReactJS</w:t>
+      </w:r>
+      <w:r>
+        <w:rPr>
+          <w:rFonts w:ascii="Times New Roman" w:hAnsi="Times New Roman" w:cs="Times New Roman"/>
+          <w:bCs/>
+          <w:sz w:val="28"/>
+          <w:szCs w:val="28"/>
+          <w:lang w:val="ru-RU"/>
+        </w:rPr>
+        <w:t xml:space="preserve"> — </w:t>
+      </w:r>
+      <w:r>
+        <w:rPr>
+          <w:rFonts w:ascii="Times New Roman" w:hAnsi="Times New Roman" w:cs="Times New Roman"/>
+          <w:bCs/>
+          <w:sz w:val="28"/>
+          <w:szCs w:val="28"/>
+          <w:lang w:val="en-US"/>
+        </w:rPr>
+        <w:t>JavaScript</w:t>
+      </w:r>
+      <w:r>
+        <w:rPr>
+          <w:rFonts w:ascii="Times New Roman" w:hAnsi="Times New Roman" w:cs="Times New Roman"/>
+          <w:bCs/>
+          <w:sz w:val="28"/>
+          <w:szCs w:val="28"/>
+          <w:lang w:val="ru-RU"/>
+        </w:rPr>
+        <w:t xml:space="preserve">-библиотека для создания интерфейсов / </w:t>
+      </w:r>
+      <w:proofErr w:type="spellStart"/>
+      <w:r>
+        <w:rPr>
+          <w:rFonts w:ascii="Times New Roman" w:hAnsi="Times New Roman" w:cs="Times New Roman"/>
+          <w:bCs/>
+          <w:sz w:val="28"/>
+          <w:szCs w:val="28"/>
+          <w:lang w:val="ru-RU"/>
+        </w:rPr>
+        <w:t>Хабр</w:t>
+      </w:r>
+      <w:proofErr w:type="spellEnd"/>
+      <w:r>
+        <w:rPr>
+          <w:rFonts w:ascii="Times New Roman" w:hAnsi="Times New Roman" w:cs="Times New Roman"/>
+          <w:bCs/>
+          <w:sz w:val="28"/>
+          <w:szCs w:val="28"/>
+          <w:lang w:val="ru-RU"/>
+        </w:rPr>
+        <w:t xml:space="preserve"> </w:t>
+      </w:r>
+      <w:r>
+        <w:rPr>
+          <w:rFonts w:ascii="Times New Roman" w:hAnsi="Times New Roman" w:cs="Times New Roman"/>
+          <w:bCs/>
+          <w:sz w:val="28"/>
+          <w:szCs w:val="28"/>
+        </w:rPr>
+        <w:t>[Электронный ресурс]:</w:t>
+      </w:r>
+      <w:r>
+        <w:rPr>
+          <w:rFonts w:ascii="Times New Roman" w:hAnsi="Times New Roman" w:cs="Times New Roman"/>
+          <w:bCs/>
+          <w:sz w:val="28"/>
+          <w:szCs w:val="28"/>
+          <w:lang w:val="ru-RU"/>
+        </w:rPr>
+        <w:t xml:space="preserve"> </w:t>
+      </w:r>
+      <w:hyperlink r:id="rId23" w:history="1">
+        <w:r>
+          <w:rPr>
+            <w:rStyle w:val="aa"/>
+            <w:rFonts w:ascii="Times New Roman" w:hAnsi="Times New Roman" w:cs="Times New Roman"/>
+            <w:bCs/>
+            <w:sz w:val="28"/>
+            <w:szCs w:val="28"/>
+            <w:lang w:val="ru-RU"/>
+          </w:rPr>
+          <w:t>https://habr.com/ru/hubs/reactjs/articles</w:t>
+        </w:r>
+      </w:hyperlink>
+      <w:r>
+        <w:rPr>
+          <w:rFonts w:ascii="Times New Roman" w:hAnsi="Times New Roman" w:cs="Times New Roman"/>
+          <w:bCs/>
+          <w:sz w:val="28"/>
+          <w:szCs w:val="28"/>
+          <w:lang w:val="ru-RU"/>
+        </w:rPr>
+        <w:t>.</w:t>
+      </w:r>
+    </w:p>
+    <w:p>
+      <w:pPr>
+        <w:pStyle w:val="af1"/>
+        <w:numPr>
+          <w:ilvl w:val="0"/>
+          <w:numId w:val="22"/>
+        </w:numPr>
+        <w:spacing w:line="360" w:lineRule="auto"/>
+        <w:ind w:left="0" w:firstLine="567"/>
+        <w:contextualSpacing w:val="0"/>
         <w:rPr>
           <w:rFonts w:ascii="Times New Roman" w:hAnsi="Times New Roman" w:cs="Times New Roman"/>
           <w:bCs/>
@@ -23972,7 +24927,7 @@
         </w:rPr>
         <w:t xml:space="preserve"> </w:t>
       </w:r>
-      <w:hyperlink r:id="rId16" w:history="1">
+      <w:hyperlink r:id="rId24" w:history="1">
         <w:r>
           <w:rPr>
             <w:rStyle w:val="aa"/>
@@ -24003,32 +24958,44 @@
           <w:ilvl w:val="0"/>
           <w:numId w:val="22"/>
         </w:numPr>
+        <w:spacing w:line="360" w:lineRule="auto"/>
         <w:ind w:left="0" w:firstLine="567"/>
-        <w:rPr>
-          <w:rFonts w:ascii="Times New Roman" w:hAnsi="Times New Roman" w:cs="Times New Roman"/>
-          <w:bCs/>
-          <w:sz w:val="28"/>
-          <w:szCs w:val="28"/>
-          <w:lang w:val="en-US"/>
-        </w:rPr>
-      </w:pPr>
-      <w:r>
-        <w:rPr>
-          <w:rFonts w:ascii="Times New Roman" w:hAnsi="Times New Roman" w:cs="Times New Roman"/>
-          <w:bCs/>
-          <w:sz w:val="28"/>
-          <w:szCs w:val="28"/>
-          <w:lang w:val="en-US"/>
-        </w:rPr>
-        <w:t>Getting Started with Redux | Redux</w:t>
-      </w:r>
-      <w:r>
-        <w:rPr>
-          <w:rFonts w:ascii="Times New Roman" w:hAnsi="Times New Roman" w:cs="Times New Roman"/>
-          <w:bCs/>
-          <w:sz w:val="28"/>
-          <w:szCs w:val="28"/>
-          <w:lang w:val="en-US"/>
+        <w:contextualSpacing w:val="0"/>
+        <w:rPr>
+          <w:rFonts w:ascii="Times New Roman" w:hAnsi="Times New Roman" w:cs="Times New Roman"/>
+          <w:bCs/>
+          <w:sz w:val="28"/>
+          <w:szCs w:val="28"/>
+          <w:lang w:val="ru-RU"/>
+        </w:rPr>
+      </w:pPr>
+      <w:r>
+        <w:rPr>
+          <w:rFonts w:ascii="Times New Roman" w:hAnsi="Times New Roman" w:cs="Times New Roman"/>
+          <w:bCs/>
+          <w:sz w:val="28"/>
+          <w:szCs w:val="28"/>
+          <w:lang w:val="en-US"/>
+        </w:rPr>
+        <w:t>Sass</w:t>
+      </w:r>
+      <w:r>
+        <w:rPr>
+          <w:rFonts w:ascii="Times New Roman" w:hAnsi="Times New Roman" w:cs="Times New Roman"/>
+          <w:bCs/>
+          <w:sz w:val="28"/>
+          <w:szCs w:val="28"/>
+          <w:lang w:val="ru-RU"/>
+        </w:rPr>
+        <w:t>: Документация на русском языке</w:t>
+      </w:r>
+      <w:r>
+        <w:rPr>
+          <w:rFonts w:ascii="Times New Roman" w:hAnsi="Times New Roman" w:cs="Times New Roman"/>
+          <w:bCs/>
+          <w:sz w:val="28"/>
+          <w:szCs w:val="28"/>
+          <w:lang w:val="ru-RU"/>
         </w:rPr>
         <w:t xml:space="preserve"> </w:t>
       </w:r>
@@ -24038,7 +25005,7 @@
           <w:bCs/>
           <w:sz w:val="28"/>
           <w:szCs w:val="28"/>
-          <w:lang w:val="en-US"/>
+          <w:lang w:val="ru-RU"/>
         </w:rPr>
         <w:t>[</w:t>
       </w:r>
@@ -24057,7 +25024,7 @@
           <w:bCs/>
           <w:sz w:val="28"/>
           <w:szCs w:val="28"/>
-          <w:lang w:val="en-US"/>
+          <w:lang w:val="ru-RU"/>
         </w:rPr>
         <w:t xml:space="preserve"> </w:t>
       </w:r>
@@ -24076,7 +25043,7 @@
           <w:bCs/>
           <w:sz w:val="28"/>
           <w:szCs w:val="28"/>
-          <w:lang w:val="en-US"/>
+          <w:lang w:val="ru-RU"/>
         </w:rPr>
         <w:t>]:</w:t>
       </w:r>
@@ -24086,11 +25053,11 @@
           <w:bCs/>
           <w:sz w:val="28"/>
           <w:szCs w:val="28"/>
-          <w:lang w:val="en-US"/>
+          <w:lang w:val="ru-RU"/>
         </w:rPr>
         <w:t xml:space="preserve"> </w:t>
       </w:r>
-      <w:hyperlink r:id="rId17" w:history="1">
+      <w:hyperlink r:id="rId25" w:history="1">
         <w:r>
           <w:rPr>
             <w:rStyle w:val="aa"/>
@@ -24098,9 +25065,9 @@
             <w:bCs/>
             <w:sz w:val="28"/>
             <w:szCs w:val="28"/>
-            <w:lang w:val="en-US"/>
+            <w:lang w:val="ru-RU"/>
           </w:rPr>
-          <w:t>https://redux.js.org/introduction/getting-started</w:t>
+          <w:t>https://sass-scss.ru</w:t>
         </w:r>
       </w:hyperlink>
       <w:r>
@@ -24109,7 +25076,7 @@
           <w:bCs/>
           <w:sz w:val="28"/>
           <w:szCs w:val="28"/>
-          <w:lang w:val="en-US"/>
+          <w:lang w:val="ru-RU"/>
         </w:rPr>
         <w:t>.</w:t>
       </w:r>
@@ -24121,24 +25088,9 @@
           <w:ilvl w:val="0"/>
           <w:numId w:val="22"/>
         </w:numPr>
+        <w:spacing w:line="360" w:lineRule="auto"/>
         <w:ind w:left="0" w:firstLine="567"/>
-        <w:rPr>
-          <w:rFonts w:ascii="Times New Roman" w:hAnsi="Times New Roman" w:cs="Times New Roman"/>
-          <w:bCs/>
-          <w:sz w:val="28"/>
-          <w:szCs w:val="28"/>
-          <w:lang w:val="en-US"/>
-        </w:rPr>
-      </w:pPr>
-    </w:p>
-    <w:p>
-      <w:pPr>
-        <w:pStyle w:val="af1"/>
-        <w:numPr>
-          <w:ilvl w:val="0"/>
-          <w:numId w:val="22"/>
-        </w:numPr>
-        <w:ind w:left="0" w:firstLine="567"/>
+        <w:contextualSpacing w:val="0"/>
         <w:rPr>
           <w:rFonts w:ascii="Times New Roman" w:hAnsi="Times New Roman" w:cs="Times New Roman"/>
           <w:b/>
@@ -24150,6 +25102,214 @@
       <w:r>
         <w:rPr>
           <w:rFonts w:ascii="Times New Roman" w:hAnsi="Times New Roman" w:cs="Times New Roman"/>
+          <w:bCs/>
+          <w:sz w:val="28"/>
+          <w:szCs w:val="28"/>
+          <w:lang w:val="en-US"/>
+        </w:rPr>
+        <w:t>Vite</w:t>
+      </w:r>
+      <w:r>
+        <w:rPr>
+          <w:rFonts w:ascii="Times New Roman" w:hAnsi="Times New Roman" w:cs="Times New Roman"/>
+          <w:bCs/>
+          <w:sz w:val="28"/>
+          <w:szCs w:val="28"/>
+          <w:lang w:val="ru-RU"/>
+        </w:rPr>
+        <w:t xml:space="preserve"> </w:t>
+      </w:r>
+      <w:r>
+        <w:rPr>
+          <w:rFonts w:ascii="Times New Roman" w:hAnsi="Times New Roman" w:cs="Times New Roman"/>
+          <w:bCs/>
+          <w:sz w:val="28"/>
+          <w:szCs w:val="28"/>
+          <w:lang w:val="en-US"/>
+        </w:rPr>
+        <w:t>vs</w:t>
+      </w:r>
+      <w:r>
+        <w:rPr>
+          <w:rFonts w:ascii="Times New Roman" w:hAnsi="Times New Roman" w:cs="Times New Roman"/>
+          <w:bCs/>
+          <w:sz w:val="28"/>
+          <w:szCs w:val="28"/>
+          <w:lang w:val="ru-RU"/>
+        </w:rPr>
+        <w:t xml:space="preserve"> </w:t>
+      </w:r>
+      <w:r>
+        <w:rPr>
+          <w:rFonts w:ascii="Times New Roman" w:hAnsi="Times New Roman" w:cs="Times New Roman"/>
+          <w:bCs/>
+          <w:sz w:val="28"/>
+          <w:szCs w:val="28"/>
+          <w:lang w:val="en-US"/>
+        </w:rPr>
+        <w:t>Create</w:t>
+      </w:r>
+      <w:r>
+        <w:rPr>
+          <w:rFonts w:ascii="Times New Roman" w:hAnsi="Times New Roman" w:cs="Times New Roman"/>
+          <w:bCs/>
+          <w:sz w:val="28"/>
+          <w:szCs w:val="28"/>
+          <w:lang w:val="ru-RU"/>
+        </w:rPr>
+        <w:t xml:space="preserve"> </w:t>
+      </w:r>
+      <w:r>
+        <w:rPr>
+          <w:rFonts w:ascii="Times New Roman" w:hAnsi="Times New Roman" w:cs="Times New Roman"/>
+          <w:bCs/>
+          <w:sz w:val="28"/>
+          <w:szCs w:val="28"/>
+          <w:lang w:val="en-US"/>
+        </w:rPr>
+        <w:t>React</w:t>
+      </w:r>
+      <w:r>
+        <w:rPr>
+          <w:rFonts w:ascii="Times New Roman" w:hAnsi="Times New Roman" w:cs="Times New Roman"/>
+          <w:bCs/>
+          <w:sz w:val="28"/>
+          <w:szCs w:val="28"/>
+          <w:lang w:val="ru-RU"/>
+        </w:rPr>
+        <w:t xml:space="preserve"> </w:t>
+      </w:r>
+      <w:r>
+        <w:rPr>
+          <w:rFonts w:ascii="Times New Roman" w:hAnsi="Times New Roman" w:cs="Times New Roman"/>
+          <w:bCs/>
+          <w:sz w:val="28"/>
+          <w:szCs w:val="28"/>
+          <w:lang w:val="en-US"/>
+        </w:rPr>
+        <w:t>App</w:t>
+      </w:r>
+      <w:r>
+        <w:rPr>
+          <w:rFonts w:ascii="Times New Roman" w:hAnsi="Times New Roman" w:cs="Times New Roman"/>
+          <w:bCs/>
+          <w:sz w:val="28"/>
+          <w:szCs w:val="28"/>
+          <w:lang w:val="ru-RU"/>
+        </w:rPr>
+        <w:t xml:space="preserve"> (</w:t>
+      </w:r>
+      <w:r>
+        <w:rPr>
+          <w:rFonts w:ascii="Times New Roman" w:hAnsi="Times New Roman" w:cs="Times New Roman"/>
+          <w:bCs/>
+          <w:sz w:val="28"/>
+          <w:szCs w:val="28"/>
+          <w:lang w:val="en-US"/>
+        </w:rPr>
+        <w:t>CRA</w:t>
+      </w:r>
+      <w:r>
+        <w:rPr>
+          <w:rFonts w:ascii="Times New Roman" w:hAnsi="Times New Roman" w:cs="Times New Roman"/>
+          <w:bCs/>
+          <w:sz w:val="28"/>
+          <w:szCs w:val="28"/>
+          <w:lang w:val="ru-RU"/>
+        </w:rPr>
+        <w:t>): сравнение и руководство по миграции</w:t>
+      </w:r>
+      <w:r>
+        <w:rPr>
+          <w:rFonts w:ascii="Times New Roman" w:hAnsi="Times New Roman" w:cs="Times New Roman"/>
+          <w:bCs/>
+          <w:sz w:val="28"/>
+          <w:szCs w:val="28"/>
+          <w:lang w:val="ru-RU"/>
+        </w:rPr>
+        <w:t xml:space="preserve"> </w:t>
+      </w:r>
+      <w:r>
+        <w:rPr>
+          <w:rFonts w:ascii="Times New Roman" w:hAnsi="Times New Roman" w:cs="Times New Roman"/>
+          <w:bCs/>
+          <w:sz w:val="28"/>
+          <w:szCs w:val="28"/>
+          <w:lang w:val="ru-RU"/>
+        </w:rPr>
+        <w:t>[</w:t>
+      </w:r>
+      <w:r>
+        <w:rPr>
+          <w:rFonts w:ascii="Times New Roman" w:hAnsi="Times New Roman" w:cs="Times New Roman"/>
+          <w:bCs/>
+          <w:sz w:val="28"/>
+          <w:szCs w:val="28"/>
+        </w:rPr>
+        <w:t>Электронный</w:t>
+      </w:r>
+      <w:r>
+        <w:rPr>
+          <w:rFonts w:ascii="Times New Roman" w:hAnsi="Times New Roman" w:cs="Times New Roman"/>
+          <w:bCs/>
+          <w:sz w:val="28"/>
+          <w:szCs w:val="28"/>
+          <w:lang w:val="ru-RU"/>
+        </w:rPr>
+        <w:t xml:space="preserve"> </w:t>
+      </w:r>
+      <w:r>
+        <w:rPr>
+          <w:rFonts w:ascii="Times New Roman" w:hAnsi="Times New Roman" w:cs="Times New Roman"/>
+          <w:bCs/>
+          <w:sz w:val="28"/>
+          <w:szCs w:val="28"/>
+        </w:rPr>
+        <w:t>ресурс</w:t>
+      </w:r>
+      <w:r>
+        <w:rPr>
+          <w:rFonts w:ascii="Times New Roman" w:hAnsi="Times New Roman" w:cs="Times New Roman"/>
+          <w:bCs/>
+          <w:sz w:val="28"/>
+          <w:szCs w:val="28"/>
+          <w:lang w:val="ru-RU"/>
+        </w:rPr>
+        <w:t>]:</w:t>
+      </w:r>
+      <w:r>
+        <w:rPr>
+          <w:rFonts w:ascii="Times New Roman" w:hAnsi="Times New Roman" w:cs="Times New Roman"/>
+          <w:bCs/>
+          <w:sz w:val="28"/>
+          <w:szCs w:val="28"/>
+          <w:lang w:val="ru-RU"/>
+        </w:rPr>
+        <w:t xml:space="preserve"> </w:t>
+      </w:r>
+      <w:r>
+        <w:rPr>
+          <w:rFonts w:ascii="Times New Roman" w:hAnsi="Times New Roman" w:cs="Times New Roman"/>
+          <w:bCs/>
+          <w:sz w:val="28"/>
+          <w:szCs w:val="28"/>
+          <w:lang w:val="ru-RU"/>
+        </w:rPr>
+        <w:t>https://proglib.io/p/vite-vs-cra-pochemu-razrabotchiki-massovo-perehodyat-na-novyy-instrument-2024-10-28</w:t>
+      </w:r>
+      <w:r>
+        <w:rPr>
+          <w:rFonts w:ascii="Times New Roman" w:hAnsi="Times New Roman" w:cs="Times New Roman"/>
+          <w:bCs/>
+          <w:sz w:val="28"/>
+          <w:szCs w:val="28"/>
+          <w:lang w:val="ru-RU"/>
+        </w:rPr>
+        <w:t>.</w:t>
+      </w:r>
+      <w:r>
+        <w:rPr>
+          <w:rFonts w:ascii="Times New Roman" w:hAnsi="Times New Roman" w:cs="Times New Roman"/>
           <w:b/>
           <w:sz w:val="28"/>
           <w:szCs w:val="28"/>
@@ -24160,2136 +25320,23 @@
     </w:p>
     <w:p>
       <w:pPr>
-        <w:spacing w:before="120" w:after="120" w:line="360" w:lineRule="auto"/>
-        <w:rPr>
-          <w:rFonts w:ascii="Times New Roman" w:hAnsi="Times New Roman" w:cs="Times New Roman"/>
-          <w:b/>
-          <w:sz w:val="28"/>
-          <w:szCs w:val="28"/>
-          <w:lang w:val="ru-RU"/>
-        </w:rPr>
-      </w:pPr>
-      <w:r>
-        <w:rPr>
-          <w:rFonts w:ascii="Times New Roman" w:hAnsi="Times New Roman" w:cs="Times New Roman"/>
-          <w:b/>
+        <w:rPr>
+          <w:rFonts w:ascii="Times New Roman" w:hAnsi="Times New Roman" w:cs="Times New Roman"/>
+          <w:bCs/>
+          <w:sz w:val="28"/>
+          <w:szCs w:val="28"/>
+          <w:lang w:val="ru-RU"/>
+        </w:rPr>
+      </w:pPr>
+      <w:r>
+        <w:rPr>
+          <w:rFonts w:ascii="Times New Roman" w:hAnsi="Times New Roman" w:cs="Times New Roman"/>
+          <w:bCs/>
           <w:sz w:val="28"/>
           <w:szCs w:val="28"/>
           <w:lang w:val="ru-RU"/>
         </w:rPr>
         <w:lastRenderedPageBreak/>
-        <w:t>Используемая литература</w:t>
-      </w:r>
-    </w:p>
-    <w:p>
-      <w:pPr>
-        <w:spacing w:after="0" w:line="360" w:lineRule="auto"/>
-        <w:rPr>
-          <w:rFonts w:ascii="Times New Roman" w:hAnsi="Times New Roman" w:cs="Times New Roman"/>
-          <w:bCs/>
-          <w:sz w:val="28"/>
-          <w:szCs w:val="28"/>
-          <w:lang w:val="ru-RU"/>
-        </w:rPr>
-      </w:pPr>
-      <w:r>
-        <w:rPr>
-          <w:rFonts w:ascii="Times New Roman" w:hAnsi="Times New Roman" w:cs="Times New Roman"/>
-          <w:bCs/>
-          <w:sz w:val="28"/>
-          <w:szCs w:val="28"/>
-          <w:lang w:val="ru-RU"/>
-        </w:rPr>
-        <w:t>Интернет-</w:t>
-      </w:r>
-      <w:proofErr w:type="spellStart"/>
-      <w:r>
-        <w:rPr>
-          <w:rFonts w:ascii="Times New Roman" w:hAnsi="Times New Roman" w:cs="Times New Roman"/>
-          <w:bCs/>
-          <w:sz w:val="28"/>
-          <w:szCs w:val="28"/>
-          <w:lang w:val="ru-RU"/>
-        </w:rPr>
-        <w:t>источникик</w:t>
-      </w:r>
-      <w:proofErr w:type="spellEnd"/>
-      <w:r>
-        <w:rPr>
-          <w:rFonts w:ascii="Times New Roman" w:hAnsi="Times New Roman" w:cs="Times New Roman"/>
-          <w:bCs/>
-          <w:sz w:val="28"/>
-          <w:szCs w:val="28"/>
-          <w:lang w:val="ru-RU"/>
-        </w:rPr>
-        <w:t xml:space="preserve">: </w:t>
-      </w:r>
-      <w:proofErr w:type="spellStart"/>
-      <w:r>
-        <w:rPr>
-          <w:rFonts w:ascii="Times New Roman" w:hAnsi="Times New Roman" w:cs="Times New Roman"/>
-          <w:bCs/>
-          <w:sz w:val="28"/>
-          <w:szCs w:val="28"/>
-          <w:lang w:val="en-US"/>
-        </w:rPr>
-        <w:t>doka</w:t>
-      </w:r>
-      <w:proofErr w:type="spellEnd"/>
-      <w:r>
-        <w:rPr>
-          <w:rFonts w:ascii="Times New Roman" w:hAnsi="Times New Roman" w:cs="Times New Roman"/>
-          <w:bCs/>
-          <w:sz w:val="28"/>
-          <w:szCs w:val="28"/>
-          <w:lang w:val="ru-RU"/>
-        </w:rPr>
-        <w:t xml:space="preserve">, </w:t>
-      </w:r>
-      <w:proofErr w:type="spellStart"/>
-      <w:r>
-        <w:rPr>
-          <w:rFonts w:ascii="Times New Roman" w:hAnsi="Times New Roman" w:cs="Times New Roman"/>
-          <w:bCs/>
-          <w:sz w:val="28"/>
-          <w:szCs w:val="28"/>
-          <w:lang w:val="en-US"/>
-        </w:rPr>
-        <w:t>habr</w:t>
-      </w:r>
-      <w:proofErr w:type="spellEnd"/>
-      <w:r>
-        <w:rPr>
-          <w:rFonts w:ascii="Times New Roman" w:hAnsi="Times New Roman" w:cs="Times New Roman"/>
-          <w:bCs/>
-          <w:sz w:val="28"/>
-          <w:szCs w:val="28"/>
-          <w:lang w:val="ru-RU"/>
-        </w:rPr>
-        <w:t xml:space="preserve">, </w:t>
-      </w:r>
-      <w:proofErr w:type="spellStart"/>
-      <w:r>
-        <w:rPr>
-          <w:rFonts w:ascii="Times New Roman" w:hAnsi="Times New Roman" w:cs="Times New Roman"/>
-          <w:bCs/>
-          <w:sz w:val="28"/>
-          <w:szCs w:val="28"/>
-          <w:lang w:val="en-US"/>
-        </w:rPr>
-        <w:t>mdn</w:t>
-      </w:r>
-      <w:proofErr w:type="spellEnd"/>
-      <w:r>
-        <w:rPr>
-          <w:rFonts w:ascii="Times New Roman" w:hAnsi="Times New Roman" w:cs="Times New Roman"/>
-          <w:bCs/>
-          <w:sz w:val="28"/>
-          <w:szCs w:val="28"/>
-          <w:lang w:val="ru-RU"/>
-        </w:rPr>
-        <w:t>, learn.javascript.ru</w:t>
-      </w:r>
-    </w:p>
-    <w:p>
-      <w:pPr>
-        <w:spacing w:after="0" w:line="360" w:lineRule="auto"/>
-        <w:rPr>
-          <w:rFonts w:ascii="Times New Roman" w:hAnsi="Times New Roman" w:cs="Times New Roman"/>
-          <w:bCs/>
-          <w:sz w:val="28"/>
-          <w:szCs w:val="28"/>
-          <w:lang w:val="ru-RU"/>
-        </w:rPr>
-      </w:pPr>
-      <w:r>
-        <w:rPr>
-          <w:rFonts w:ascii="Times New Roman" w:hAnsi="Times New Roman" w:cs="Times New Roman"/>
-          <w:bCs/>
-          <w:sz w:val="28"/>
-          <w:szCs w:val="28"/>
-          <w:lang w:val="ru-RU"/>
-        </w:rPr>
-        <w:t>https://proglib.io/p/vite-vs-cra-pochemu-razrabotchiki-massovo-perehodyat-na-novyy-instrument-2024-10-28</w:t>
-      </w:r>
-    </w:p>
-    <w:p>
-      <w:pPr>
-        <w:spacing w:after="0" w:line="360" w:lineRule="auto"/>
-        <w:rPr>
-          <w:rFonts w:ascii="Times New Roman" w:hAnsi="Times New Roman" w:cs="Times New Roman"/>
-          <w:bCs/>
-          <w:sz w:val="28"/>
-          <w:szCs w:val="28"/>
-          <w:lang w:val="ru-RU"/>
-        </w:rPr>
-      </w:pPr>
-      <w:bookmarkStart w:id="10" w:name="_Hlk183366394"/>
-      <w:r>
-        <w:rPr>
-          <w:rFonts w:ascii="Times New Roman" w:hAnsi="Times New Roman" w:cs="Times New Roman"/>
-          <w:bCs/>
-          <w:sz w:val="28"/>
-          <w:szCs w:val="28"/>
-          <w:lang w:val="ru-RU"/>
-        </w:rPr>
-        <w:t>Вот список рекомендуемой литературы на русском языке, которая может быть полезна для вашей курсовой или дипломной работы по теме "Фронтенд-разработка интернет-магазина с использованием React.js":</w:t>
-      </w:r>
-    </w:p>
-    <w:p>
-      <w:pPr>
-        <w:spacing w:after="0" w:line="360" w:lineRule="auto"/>
-        <w:rPr>
-          <w:rFonts w:ascii="Times New Roman" w:hAnsi="Times New Roman" w:cs="Times New Roman"/>
-          <w:bCs/>
-          <w:sz w:val="28"/>
-          <w:szCs w:val="28"/>
-          <w:lang w:val="ru-RU"/>
-        </w:rPr>
-      </w:pPr>
-    </w:p>
-    <w:p>
-      <w:pPr>
-        <w:spacing w:after="0" w:line="360" w:lineRule="auto"/>
-        <w:rPr>
-          <w:rFonts w:ascii="Times New Roman" w:hAnsi="Times New Roman" w:cs="Times New Roman"/>
-          <w:bCs/>
-          <w:sz w:val="28"/>
-          <w:szCs w:val="28"/>
-          <w:lang w:val="ru-RU"/>
-        </w:rPr>
-      </w:pPr>
-      <w:r>
-        <w:rPr>
-          <w:rFonts w:ascii="Times New Roman" w:hAnsi="Times New Roman" w:cs="Times New Roman"/>
-          <w:bCs/>
-          <w:sz w:val="28"/>
-          <w:szCs w:val="28"/>
-          <w:lang w:val="ru-RU"/>
-        </w:rPr>
-        <w:t>### Книги</w:t>
-      </w:r>
-    </w:p>
-    <w:p>
-      <w:pPr>
-        <w:spacing w:after="0" w:line="360" w:lineRule="auto"/>
-        <w:rPr>
-          <w:rFonts w:ascii="Times New Roman" w:hAnsi="Times New Roman" w:cs="Times New Roman"/>
-          <w:bCs/>
-          <w:sz w:val="28"/>
-          <w:szCs w:val="28"/>
-          <w:lang w:val="ru-RU"/>
-        </w:rPr>
-      </w:pPr>
-    </w:p>
-    <w:p>
-      <w:pPr>
-        <w:spacing w:after="0" w:line="360" w:lineRule="auto"/>
-        <w:rPr>
-          <w:rFonts w:ascii="Times New Roman" w:hAnsi="Times New Roman" w:cs="Times New Roman"/>
-          <w:bCs/>
-          <w:sz w:val="28"/>
-          <w:szCs w:val="28"/>
-          <w:lang w:val="ru-RU"/>
-        </w:rPr>
-      </w:pPr>
-      <w:r>
-        <w:rPr>
-          <w:rFonts w:ascii="Times New Roman" w:hAnsi="Times New Roman" w:cs="Times New Roman"/>
-          <w:bCs/>
-          <w:sz w:val="28"/>
-          <w:szCs w:val="28"/>
-          <w:lang w:val="ru-RU"/>
-        </w:rPr>
-        <w:t>1. **Николай М. Козлов**</w:t>
-      </w:r>
-    </w:p>
-    <w:p>
-      <w:pPr>
-        <w:spacing w:after="0" w:line="360" w:lineRule="auto"/>
-        <w:rPr>
-          <w:rFonts w:ascii="Times New Roman" w:hAnsi="Times New Roman" w:cs="Times New Roman"/>
-          <w:bCs/>
-          <w:sz w:val="28"/>
-          <w:szCs w:val="28"/>
-          <w:lang w:val="ru-RU"/>
-        </w:rPr>
-      </w:pPr>
-      <w:r>
-        <w:rPr>
-          <w:rFonts w:ascii="Times New Roman" w:hAnsi="Times New Roman" w:cs="Times New Roman"/>
-          <w:bCs/>
-          <w:sz w:val="28"/>
-          <w:szCs w:val="28"/>
-          <w:lang w:val="ru-RU"/>
-        </w:rPr>
-        <w:t>*React.js. Быстрый старт*</w:t>
-      </w:r>
-    </w:p>
-    <w:p>
-      <w:pPr>
-        <w:spacing w:after="0" w:line="360" w:lineRule="auto"/>
-        <w:rPr>
-          <w:rFonts w:ascii="Times New Roman" w:hAnsi="Times New Roman" w:cs="Times New Roman"/>
-          <w:bCs/>
-          <w:sz w:val="28"/>
-          <w:szCs w:val="28"/>
-          <w:lang w:val="ru-RU"/>
-        </w:rPr>
-      </w:pPr>
-      <w:r>
-        <w:rPr>
-          <w:rFonts w:ascii="Times New Roman" w:hAnsi="Times New Roman" w:cs="Times New Roman"/>
-          <w:bCs/>
-          <w:sz w:val="28"/>
-          <w:szCs w:val="28"/>
-          <w:lang w:val="ru-RU"/>
-        </w:rPr>
-        <w:t>Год издания: 2019</w:t>
-      </w:r>
-    </w:p>
-    <w:p>
-      <w:pPr>
-        <w:spacing w:after="0" w:line="360" w:lineRule="auto"/>
-        <w:rPr>
-          <w:rFonts w:ascii="Times New Roman" w:hAnsi="Times New Roman" w:cs="Times New Roman"/>
-          <w:bCs/>
-          <w:sz w:val="28"/>
-          <w:szCs w:val="28"/>
-          <w:lang w:val="ru-RU"/>
-        </w:rPr>
-      </w:pPr>
-      <w:r>
-        <w:rPr>
-          <w:rFonts w:ascii="Times New Roman" w:hAnsi="Times New Roman" w:cs="Times New Roman"/>
-          <w:bCs/>
-          <w:sz w:val="28"/>
-          <w:szCs w:val="28"/>
-          <w:lang w:val="ru-RU"/>
-        </w:rPr>
-        <w:t xml:space="preserve">Издательство: </w:t>
-      </w:r>
-      <w:proofErr w:type="spellStart"/>
-      <w:r>
-        <w:rPr>
-          <w:rFonts w:ascii="Times New Roman" w:hAnsi="Times New Roman" w:cs="Times New Roman"/>
-          <w:bCs/>
-          <w:sz w:val="28"/>
-          <w:szCs w:val="28"/>
-          <w:lang w:val="ru-RU"/>
-        </w:rPr>
-        <w:t>ДиректМедиа</w:t>
-      </w:r>
-      <w:proofErr w:type="spellEnd"/>
-    </w:p>
-    <w:p>
-      <w:pPr>
-        <w:spacing w:after="0" w:line="360" w:lineRule="auto"/>
-        <w:rPr>
-          <w:rFonts w:ascii="Times New Roman" w:hAnsi="Times New Roman" w:cs="Times New Roman"/>
-          <w:bCs/>
-          <w:sz w:val="28"/>
-          <w:szCs w:val="28"/>
-          <w:lang w:val="ru-RU"/>
-        </w:rPr>
-      </w:pPr>
-      <w:r>
-        <w:rPr>
-          <w:rFonts w:ascii="Times New Roman" w:hAnsi="Times New Roman" w:cs="Times New Roman"/>
-          <w:bCs/>
-          <w:sz w:val="28"/>
-          <w:szCs w:val="28"/>
-          <w:lang w:val="ru-RU"/>
-        </w:rPr>
-        <w:t>Страниц: 256</w:t>
-      </w:r>
-    </w:p>
-    <w:p>
-      <w:pPr>
-        <w:spacing w:after="0" w:line="360" w:lineRule="auto"/>
-        <w:rPr>
-          <w:rFonts w:ascii="Times New Roman" w:hAnsi="Times New Roman" w:cs="Times New Roman"/>
-          <w:bCs/>
-          <w:sz w:val="28"/>
-          <w:szCs w:val="28"/>
-          <w:lang w:val="ru-RU"/>
-        </w:rPr>
-      </w:pPr>
-      <w:r>
-        <w:rPr>
-          <w:rFonts w:ascii="Times New Roman" w:hAnsi="Times New Roman" w:cs="Times New Roman"/>
-          <w:bCs/>
-          <w:sz w:val="28"/>
-          <w:szCs w:val="28"/>
-          <w:lang w:val="ru-RU"/>
-        </w:rPr>
-        <w:t>ISBN: 978-5-00100-034-2</w:t>
-      </w:r>
-    </w:p>
-    <w:p>
-      <w:pPr>
-        <w:spacing w:after="0" w:line="360" w:lineRule="auto"/>
-        <w:rPr>
-          <w:rFonts w:ascii="Times New Roman" w:hAnsi="Times New Roman" w:cs="Times New Roman"/>
-          <w:bCs/>
-          <w:sz w:val="28"/>
-          <w:szCs w:val="28"/>
-          <w:lang w:val="ru-RU"/>
-        </w:rPr>
-      </w:pPr>
-      <w:r>
-        <w:rPr>
-          <w:rFonts w:ascii="Times New Roman" w:hAnsi="Times New Roman" w:cs="Times New Roman"/>
-          <w:bCs/>
-          <w:sz w:val="28"/>
-          <w:szCs w:val="28"/>
-          <w:lang w:val="ru-RU"/>
-        </w:rPr>
-        <w:t>Описание: Книга предлагает практическое руководство по использованию React.js и охватывает различные аспекты разработки пользовательских интерфейсов.</w:t>
-      </w:r>
-    </w:p>
-    <w:p>
-      <w:pPr>
-        <w:spacing w:after="0" w:line="360" w:lineRule="auto"/>
-        <w:rPr>
-          <w:rFonts w:ascii="Times New Roman" w:hAnsi="Times New Roman" w:cs="Times New Roman"/>
-          <w:bCs/>
-          <w:sz w:val="28"/>
-          <w:szCs w:val="28"/>
-          <w:lang w:val="ru-RU"/>
-        </w:rPr>
-      </w:pPr>
-      <w:r>
-        <w:rPr>
-          <w:rFonts w:ascii="Times New Roman" w:hAnsi="Times New Roman" w:cs="Times New Roman"/>
-          <w:bCs/>
-          <w:sz w:val="28"/>
-          <w:szCs w:val="28"/>
-          <w:lang w:val="ru-RU"/>
-        </w:rPr>
-        <w:t>Ссылка: [</w:t>
-      </w:r>
-      <w:proofErr w:type="gramStart"/>
-      <w:r>
-        <w:rPr>
-          <w:rFonts w:ascii="Times New Roman" w:hAnsi="Times New Roman" w:cs="Times New Roman"/>
-          <w:bCs/>
-          <w:sz w:val="28"/>
-          <w:szCs w:val="28"/>
-          <w:lang w:val="ru-RU"/>
-        </w:rPr>
-        <w:t>directmedia.ru](</w:t>
-      </w:r>
-      <w:proofErr w:type="gramEnd"/>
-      <w:r>
-        <w:rPr>
-          <w:rFonts w:ascii="Times New Roman" w:hAnsi="Times New Roman" w:cs="Times New Roman"/>
-          <w:bCs/>
-          <w:sz w:val="28"/>
-          <w:szCs w:val="28"/>
-          <w:lang w:val="ru-RU"/>
-        </w:rPr>
-        <w:t>https://www.directmedia.ru)</w:t>
-      </w:r>
-    </w:p>
-    <w:p>
-      <w:pPr>
-        <w:spacing w:after="0" w:line="360" w:lineRule="auto"/>
-        <w:rPr>
-          <w:rFonts w:ascii="Times New Roman" w:hAnsi="Times New Roman" w:cs="Times New Roman"/>
-          <w:bCs/>
-          <w:sz w:val="28"/>
-          <w:szCs w:val="28"/>
-          <w:lang w:val="ru-RU"/>
-        </w:rPr>
-      </w:pPr>
-    </w:p>
-    <w:p>
-      <w:pPr>
-        <w:spacing w:after="0" w:line="360" w:lineRule="auto"/>
-        <w:rPr>
-          <w:rFonts w:ascii="Times New Roman" w:hAnsi="Times New Roman" w:cs="Times New Roman"/>
-          <w:bCs/>
-          <w:sz w:val="28"/>
-          <w:szCs w:val="28"/>
-          <w:lang w:val="ru-RU"/>
-        </w:rPr>
-      </w:pPr>
-      <w:r>
-        <w:rPr>
-          <w:rFonts w:ascii="Times New Roman" w:hAnsi="Times New Roman" w:cs="Times New Roman"/>
-          <w:bCs/>
-          <w:sz w:val="28"/>
-          <w:szCs w:val="28"/>
-          <w:lang w:val="ru-RU"/>
-        </w:rPr>
-        <w:t>2. **Александр Шевченко**</w:t>
-      </w:r>
-    </w:p>
-    <w:p>
-      <w:pPr>
-        <w:spacing w:after="0" w:line="360" w:lineRule="auto"/>
-        <w:rPr>
-          <w:rFonts w:ascii="Times New Roman" w:hAnsi="Times New Roman" w:cs="Times New Roman"/>
-          <w:bCs/>
-          <w:sz w:val="28"/>
-          <w:szCs w:val="28"/>
-          <w:lang w:val="ru-RU"/>
-        </w:rPr>
-      </w:pPr>
-      <w:r>
-        <w:rPr>
-          <w:rFonts w:ascii="Times New Roman" w:hAnsi="Times New Roman" w:cs="Times New Roman"/>
-          <w:bCs/>
-          <w:sz w:val="28"/>
-          <w:szCs w:val="28"/>
-          <w:lang w:val="ru-RU"/>
-        </w:rPr>
-        <w:t>*React.js: Путь к верстке*</w:t>
-      </w:r>
-    </w:p>
-    <w:p>
-      <w:pPr>
-        <w:spacing w:after="0" w:line="360" w:lineRule="auto"/>
-        <w:rPr>
-          <w:rFonts w:ascii="Times New Roman" w:hAnsi="Times New Roman" w:cs="Times New Roman"/>
-          <w:bCs/>
-          <w:sz w:val="28"/>
-          <w:szCs w:val="28"/>
-          <w:lang w:val="ru-RU"/>
-        </w:rPr>
-      </w:pPr>
-      <w:r>
-        <w:rPr>
-          <w:rFonts w:ascii="Times New Roman" w:hAnsi="Times New Roman" w:cs="Times New Roman"/>
-          <w:bCs/>
-          <w:sz w:val="28"/>
-          <w:szCs w:val="28"/>
-          <w:lang w:val="ru-RU"/>
-        </w:rPr>
-        <w:t>Год издания: 2020</w:t>
-      </w:r>
-    </w:p>
-    <w:p>
-      <w:pPr>
-        <w:spacing w:after="0" w:line="360" w:lineRule="auto"/>
-        <w:rPr>
-          <w:rFonts w:ascii="Times New Roman" w:hAnsi="Times New Roman" w:cs="Times New Roman"/>
-          <w:bCs/>
-          <w:sz w:val="28"/>
-          <w:szCs w:val="28"/>
-          <w:lang w:val="ru-RU"/>
-        </w:rPr>
-      </w:pPr>
-      <w:r>
-        <w:rPr>
-          <w:rFonts w:ascii="Times New Roman" w:hAnsi="Times New Roman" w:cs="Times New Roman"/>
-          <w:bCs/>
-          <w:sz w:val="28"/>
-          <w:szCs w:val="28"/>
-          <w:lang w:val="ru-RU"/>
-        </w:rPr>
-        <w:t xml:space="preserve">Издательство: </w:t>
-      </w:r>
-      <w:proofErr w:type="spellStart"/>
-      <w:r>
-        <w:rPr>
-          <w:rFonts w:ascii="Times New Roman" w:hAnsi="Times New Roman" w:cs="Times New Roman"/>
-          <w:bCs/>
-          <w:sz w:val="28"/>
-          <w:szCs w:val="28"/>
-          <w:lang w:val="ru-RU"/>
-        </w:rPr>
-        <w:t>Бомбора</w:t>
-      </w:r>
-      <w:proofErr w:type="spellEnd"/>
-    </w:p>
-    <w:p>
-      <w:pPr>
-        <w:spacing w:after="0" w:line="360" w:lineRule="auto"/>
-        <w:rPr>
-          <w:rFonts w:ascii="Times New Roman" w:hAnsi="Times New Roman" w:cs="Times New Roman"/>
-          <w:bCs/>
-          <w:sz w:val="28"/>
-          <w:szCs w:val="28"/>
-          <w:lang w:val="ru-RU"/>
-        </w:rPr>
-      </w:pPr>
-      <w:r>
-        <w:rPr>
-          <w:rFonts w:ascii="Times New Roman" w:hAnsi="Times New Roman" w:cs="Times New Roman"/>
-          <w:bCs/>
-          <w:sz w:val="28"/>
-          <w:szCs w:val="28"/>
-          <w:lang w:val="ru-RU"/>
-        </w:rPr>
-        <w:t>Страниц: 300</w:t>
-      </w:r>
-    </w:p>
-    <w:p>
-      <w:pPr>
-        <w:spacing w:after="0" w:line="360" w:lineRule="auto"/>
-        <w:rPr>
-          <w:rFonts w:ascii="Times New Roman" w:hAnsi="Times New Roman" w:cs="Times New Roman"/>
-          <w:bCs/>
-          <w:sz w:val="28"/>
-          <w:szCs w:val="28"/>
-          <w:lang w:val="ru-RU"/>
-        </w:rPr>
-      </w:pPr>
-      <w:r>
-        <w:rPr>
-          <w:rFonts w:ascii="Times New Roman" w:hAnsi="Times New Roman" w:cs="Times New Roman"/>
-          <w:bCs/>
-          <w:sz w:val="28"/>
-          <w:szCs w:val="28"/>
-          <w:lang w:val="ru-RU"/>
-        </w:rPr>
-        <w:t>ISBN: 978-5-9908516-7-5</w:t>
-      </w:r>
-    </w:p>
-    <w:p>
-      <w:pPr>
-        <w:spacing w:after="0" w:line="360" w:lineRule="auto"/>
-        <w:rPr>
-          <w:rFonts w:ascii="Times New Roman" w:hAnsi="Times New Roman" w:cs="Times New Roman"/>
-          <w:bCs/>
-          <w:sz w:val="28"/>
-          <w:szCs w:val="28"/>
-          <w:lang w:val="ru-RU"/>
-        </w:rPr>
-      </w:pPr>
-      <w:r>
-        <w:rPr>
-          <w:rFonts w:ascii="Times New Roman" w:hAnsi="Times New Roman" w:cs="Times New Roman"/>
-          <w:bCs/>
-          <w:sz w:val="28"/>
-          <w:szCs w:val="28"/>
-          <w:lang w:val="ru-RU"/>
-        </w:rPr>
-        <w:t>Описание: В книге рассматриваются основные принципы работы с React.js, а также создание адаптивных интерфейсов.</w:t>
-      </w:r>
-    </w:p>
-    <w:p>
-      <w:pPr>
-        <w:spacing w:after="0" w:line="360" w:lineRule="auto"/>
-        <w:rPr>
-          <w:rFonts w:ascii="Times New Roman" w:hAnsi="Times New Roman" w:cs="Times New Roman"/>
-          <w:bCs/>
-          <w:sz w:val="28"/>
-          <w:szCs w:val="28"/>
-          <w:lang w:val="ru-RU"/>
-        </w:rPr>
-      </w:pPr>
-      <w:r>
-        <w:rPr>
-          <w:rFonts w:ascii="Times New Roman" w:hAnsi="Times New Roman" w:cs="Times New Roman"/>
-          <w:bCs/>
-          <w:sz w:val="28"/>
-          <w:szCs w:val="28"/>
-          <w:lang w:val="ru-RU"/>
-        </w:rPr>
-        <w:t>Ссылка</w:t>
-      </w:r>
-      <w:proofErr w:type="gramStart"/>
-      <w:r>
-        <w:rPr>
-          <w:rFonts w:ascii="Times New Roman" w:hAnsi="Times New Roman" w:cs="Times New Roman"/>
-          <w:bCs/>
-          <w:sz w:val="28"/>
-          <w:szCs w:val="28"/>
-          <w:lang w:val="ru-RU"/>
-        </w:rPr>
-        <w:t>: Не</w:t>
-      </w:r>
-      <w:proofErr w:type="gramEnd"/>
-      <w:r>
-        <w:rPr>
-          <w:rFonts w:ascii="Times New Roman" w:hAnsi="Times New Roman" w:cs="Times New Roman"/>
-          <w:bCs/>
-          <w:sz w:val="28"/>
-          <w:szCs w:val="28"/>
-          <w:lang w:val="ru-RU"/>
-        </w:rPr>
-        <w:t xml:space="preserve"> доступна в открытом доступе.</w:t>
-      </w:r>
-    </w:p>
-    <w:p>
-      <w:pPr>
-        <w:spacing w:after="0" w:line="360" w:lineRule="auto"/>
-        <w:rPr>
-          <w:rFonts w:ascii="Times New Roman" w:hAnsi="Times New Roman" w:cs="Times New Roman"/>
-          <w:bCs/>
-          <w:sz w:val="28"/>
-          <w:szCs w:val="28"/>
-          <w:lang w:val="ru-RU"/>
-        </w:rPr>
-      </w:pPr>
-    </w:p>
-    <w:p>
-      <w:pPr>
-        <w:spacing w:after="0" w:line="360" w:lineRule="auto"/>
-        <w:rPr>
-          <w:rFonts w:ascii="Times New Roman" w:hAnsi="Times New Roman" w:cs="Times New Roman"/>
-          <w:bCs/>
-          <w:sz w:val="28"/>
-          <w:szCs w:val="28"/>
-          <w:lang w:val="ru-RU"/>
-        </w:rPr>
-      </w:pPr>
-      <w:r>
-        <w:rPr>
-          <w:rFonts w:ascii="Times New Roman" w:hAnsi="Times New Roman" w:cs="Times New Roman"/>
-          <w:bCs/>
-          <w:sz w:val="28"/>
-          <w:szCs w:val="28"/>
-          <w:lang w:val="ru-RU"/>
-        </w:rPr>
-        <w:t>3. **Евгений Гусев**</w:t>
-      </w:r>
-    </w:p>
-    <w:p>
-      <w:pPr>
-        <w:spacing w:after="0" w:line="360" w:lineRule="auto"/>
-        <w:rPr>
-          <w:rFonts w:ascii="Times New Roman" w:hAnsi="Times New Roman" w:cs="Times New Roman"/>
-          <w:bCs/>
-          <w:sz w:val="28"/>
-          <w:szCs w:val="28"/>
-          <w:lang w:val="ru-RU"/>
-        </w:rPr>
-      </w:pPr>
-      <w:r>
-        <w:rPr>
-          <w:rFonts w:ascii="Times New Roman" w:hAnsi="Times New Roman" w:cs="Times New Roman"/>
-          <w:bCs/>
-          <w:sz w:val="28"/>
-          <w:szCs w:val="28"/>
-          <w:lang w:val="ru-RU"/>
-        </w:rPr>
-        <w:t xml:space="preserve">*Современная </w:t>
-      </w:r>
-      <w:proofErr w:type="spellStart"/>
-      <w:r>
-        <w:rPr>
-          <w:rFonts w:ascii="Times New Roman" w:hAnsi="Times New Roman" w:cs="Times New Roman"/>
-          <w:bCs/>
-          <w:sz w:val="28"/>
-          <w:szCs w:val="28"/>
-          <w:lang w:val="ru-RU"/>
-        </w:rPr>
-        <w:t>фронтенд</w:t>
-      </w:r>
-      <w:proofErr w:type="spellEnd"/>
-      <w:r>
-        <w:rPr>
-          <w:rFonts w:ascii="Times New Roman" w:hAnsi="Times New Roman" w:cs="Times New Roman"/>
-          <w:bCs/>
-          <w:sz w:val="28"/>
-          <w:szCs w:val="28"/>
-          <w:lang w:val="ru-RU"/>
-        </w:rPr>
-        <w:t>-разработка. Анализ и проектирование*</w:t>
-      </w:r>
-    </w:p>
-    <w:p>
-      <w:pPr>
-        <w:spacing w:after="0" w:line="360" w:lineRule="auto"/>
-        <w:rPr>
-          <w:rFonts w:ascii="Times New Roman" w:hAnsi="Times New Roman" w:cs="Times New Roman"/>
-          <w:bCs/>
-          <w:sz w:val="28"/>
-          <w:szCs w:val="28"/>
-          <w:lang w:val="ru-RU"/>
-        </w:rPr>
-      </w:pPr>
-      <w:r>
-        <w:rPr>
-          <w:rFonts w:ascii="Times New Roman" w:hAnsi="Times New Roman" w:cs="Times New Roman"/>
-          <w:bCs/>
-          <w:sz w:val="28"/>
-          <w:szCs w:val="28"/>
-          <w:lang w:val="ru-RU"/>
-        </w:rPr>
-        <w:t>Год издания: 2021</w:t>
-      </w:r>
-    </w:p>
-    <w:p>
-      <w:pPr>
-        <w:spacing w:after="0" w:line="360" w:lineRule="auto"/>
-        <w:rPr>
-          <w:rFonts w:ascii="Times New Roman" w:hAnsi="Times New Roman" w:cs="Times New Roman"/>
-          <w:bCs/>
-          <w:sz w:val="28"/>
-          <w:szCs w:val="28"/>
-          <w:lang w:val="ru-RU"/>
-        </w:rPr>
-      </w:pPr>
-      <w:r>
-        <w:rPr>
-          <w:rFonts w:ascii="Times New Roman" w:hAnsi="Times New Roman" w:cs="Times New Roman"/>
-          <w:bCs/>
-          <w:sz w:val="28"/>
-          <w:szCs w:val="28"/>
-          <w:lang w:val="ru-RU"/>
-        </w:rPr>
-        <w:t>Издательство: Питер</w:t>
-      </w:r>
-    </w:p>
-    <w:p>
-      <w:pPr>
-        <w:spacing w:after="0" w:line="360" w:lineRule="auto"/>
-        <w:rPr>
-          <w:rFonts w:ascii="Times New Roman" w:hAnsi="Times New Roman" w:cs="Times New Roman"/>
-          <w:bCs/>
-          <w:sz w:val="28"/>
-          <w:szCs w:val="28"/>
-          <w:lang w:val="ru-RU"/>
-        </w:rPr>
-      </w:pPr>
-      <w:r>
-        <w:rPr>
-          <w:rFonts w:ascii="Times New Roman" w:hAnsi="Times New Roman" w:cs="Times New Roman"/>
-          <w:bCs/>
-          <w:sz w:val="28"/>
-          <w:szCs w:val="28"/>
-          <w:lang w:val="ru-RU"/>
-        </w:rPr>
-        <w:t>Страниц: 368</w:t>
-      </w:r>
-    </w:p>
-    <w:p>
-      <w:pPr>
-        <w:spacing w:after="0" w:line="360" w:lineRule="auto"/>
-        <w:rPr>
-          <w:rFonts w:ascii="Times New Roman" w:hAnsi="Times New Roman" w:cs="Times New Roman"/>
-          <w:bCs/>
-          <w:sz w:val="28"/>
-          <w:szCs w:val="28"/>
-          <w:lang w:val="ru-RU"/>
-        </w:rPr>
-      </w:pPr>
-      <w:r>
-        <w:rPr>
-          <w:rFonts w:ascii="Times New Roman" w:hAnsi="Times New Roman" w:cs="Times New Roman"/>
-          <w:bCs/>
-          <w:sz w:val="28"/>
-          <w:szCs w:val="28"/>
-          <w:lang w:val="ru-RU"/>
-        </w:rPr>
-        <w:t>ISBN: 978-5-4461-1863-7</w:t>
-      </w:r>
-    </w:p>
-    <w:p>
-      <w:pPr>
-        <w:spacing w:after="0" w:line="360" w:lineRule="auto"/>
-        <w:rPr>
-          <w:rFonts w:ascii="Times New Roman" w:hAnsi="Times New Roman" w:cs="Times New Roman"/>
-          <w:bCs/>
-          <w:sz w:val="28"/>
-          <w:szCs w:val="28"/>
-          <w:lang w:val="ru-RU"/>
-        </w:rPr>
-      </w:pPr>
-      <w:r>
-        <w:rPr>
-          <w:rFonts w:ascii="Times New Roman" w:hAnsi="Times New Roman" w:cs="Times New Roman"/>
-          <w:bCs/>
-          <w:sz w:val="28"/>
-          <w:szCs w:val="28"/>
-          <w:lang w:val="ru-RU"/>
-        </w:rPr>
-        <w:t xml:space="preserve">Описание: Исчерпывающее руководство по современным подходам в </w:t>
-      </w:r>
-      <w:proofErr w:type="spellStart"/>
-      <w:r>
-        <w:rPr>
-          <w:rFonts w:ascii="Times New Roman" w:hAnsi="Times New Roman" w:cs="Times New Roman"/>
-          <w:bCs/>
-          <w:sz w:val="28"/>
-          <w:szCs w:val="28"/>
-          <w:lang w:val="ru-RU"/>
-        </w:rPr>
-        <w:t>фронтенд</w:t>
-      </w:r>
-      <w:proofErr w:type="spellEnd"/>
-      <w:r>
-        <w:rPr>
-          <w:rFonts w:ascii="Times New Roman" w:hAnsi="Times New Roman" w:cs="Times New Roman"/>
-          <w:bCs/>
-          <w:sz w:val="28"/>
-          <w:szCs w:val="28"/>
-          <w:lang w:val="ru-RU"/>
-        </w:rPr>
-        <w:t xml:space="preserve">-разработке, включающее использование </w:t>
-      </w:r>
-      <w:proofErr w:type="spellStart"/>
-      <w:r>
-        <w:rPr>
-          <w:rFonts w:ascii="Times New Roman" w:hAnsi="Times New Roman" w:cs="Times New Roman"/>
-          <w:bCs/>
-          <w:sz w:val="28"/>
-          <w:szCs w:val="28"/>
-          <w:lang w:val="ru-RU"/>
-        </w:rPr>
-        <w:t>React</w:t>
-      </w:r>
-      <w:proofErr w:type="spellEnd"/>
-      <w:r>
-        <w:rPr>
-          <w:rFonts w:ascii="Times New Roman" w:hAnsi="Times New Roman" w:cs="Times New Roman"/>
-          <w:bCs/>
-          <w:sz w:val="28"/>
-          <w:szCs w:val="28"/>
-          <w:lang w:val="ru-RU"/>
-        </w:rPr>
-        <w:t xml:space="preserve"> и других технологий.</w:t>
-      </w:r>
-    </w:p>
-    <w:p>
-      <w:pPr>
-        <w:spacing w:after="0" w:line="360" w:lineRule="auto"/>
-        <w:rPr>
-          <w:rFonts w:ascii="Times New Roman" w:hAnsi="Times New Roman" w:cs="Times New Roman"/>
-          <w:bCs/>
-          <w:sz w:val="28"/>
-          <w:szCs w:val="28"/>
-          <w:lang w:val="ru-RU"/>
-        </w:rPr>
-      </w:pPr>
-      <w:r>
-        <w:rPr>
-          <w:rFonts w:ascii="Times New Roman" w:hAnsi="Times New Roman" w:cs="Times New Roman"/>
-          <w:bCs/>
-          <w:sz w:val="28"/>
-          <w:szCs w:val="28"/>
-          <w:lang w:val="ru-RU"/>
-        </w:rPr>
-        <w:t>Ссылка: [</w:t>
-      </w:r>
-      <w:proofErr w:type="gramStart"/>
-      <w:r>
-        <w:rPr>
-          <w:rFonts w:ascii="Times New Roman" w:hAnsi="Times New Roman" w:cs="Times New Roman"/>
-          <w:bCs/>
-          <w:sz w:val="28"/>
-          <w:szCs w:val="28"/>
-          <w:lang w:val="ru-RU"/>
-        </w:rPr>
-        <w:t>www.ozon.ru](</w:t>
-      </w:r>
-      <w:proofErr w:type="gramEnd"/>
-      <w:r>
-        <w:rPr>
-          <w:rFonts w:ascii="Times New Roman" w:hAnsi="Times New Roman" w:cs="Times New Roman"/>
-          <w:bCs/>
-          <w:sz w:val="28"/>
-          <w:szCs w:val="28"/>
-          <w:lang w:val="ru-RU"/>
-        </w:rPr>
-        <w:t>https://www.ozon.ru)</w:t>
-      </w:r>
-    </w:p>
-    <w:p>
-      <w:pPr>
-        <w:spacing w:after="0" w:line="360" w:lineRule="auto"/>
-        <w:rPr>
-          <w:rFonts w:ascii="Times New Roman" w:hAnsi="Times New Roman" w:cs="Times New Roman"/>
-          <w:bCs/>
-          <w:sz w:val="28"/>
-          <w:szCs w:val="28"/>
-          <w:lang w:val="ru-RU"/>
-        </w:rPr>
-      </w:pPr>
-    </w:p>
-    <w:p>
-      <w:pPr>
-        <w:spacing w:after="0" w:line="360" w:lineRule="auto"/>
-        <w:rPr>
-          <w:rFonts w:ascii="Times New Roman" w:hAnsi="Times New Roman" w:cs="Times New Roman"/>
-          <w:bCs/>
-          <w:sz w:val="28"/>
-          <w:szCs w:val="28"/>
-          <w:lang w:val="ru-RU"/>
-        </w:rPr>
-      </w:pPr>
-      <w:r>
-        <w:rPr>
-          <w:rFonts w:ascii="Times New Roman" w:hAnsi="Times New Roman" w:cs="Times New Roman"/>
-          <w:bCs/>
-          <w:sz w:val="28"/>
-          <w:szCs w:val="28"/>
-          <w:lang w:val="ru-RU"/>
-        </w:rPr>
-        <w:t>### Научные статьи</w:t>
-      </w:r>
-    </w:p>
-    <w:p>
-      <w:pPr>
-        <w:spacing w:after="0" w:line="360" w:lineRule="auto"/>
-        <w:rPr>
-          <w:rFonts w:ascii="Times New Roman" w:hAnsi="Times New Roman" w:cs="Times New Roman"/>
-          <w:bCs/>
-          <w:sz w:val="28"/>
-          <w:szCs w:val="28"/>
-          <w:lang w:val="ru-RU"/>
-        </w:rPr>
-      </w:pPr>
-    </w:p>
-    <w:p>
-      <w:pPr>
-        <w:spacing w:after="0" w:line="360" w:lineRule="auto"/>
-        <w:rPr>
-          <w:rFonts w:ascii="Times New Roman" w:hAnsi="Times New Roman" w:cs="Times New Roman"/>
-          <w:bCs/>
-          <w:sz w:val="28"/>
-          <w:szCs w:val="28"/>
-          <w:lang w:val="ru-RU"/>
-        </w:rPr>
-      </w:pPr>
-      <w:r>
-        <w:rPr>
-          <w:rFonts w:ascii="Times New Roman" w:hAnsi="Times New Roman" w:cs="Times New Roman"/>
-          <w:bCs/>
-          <w:sz w:val="28"/>
-          <w:szCs w:val="28"/>
-          <w:lang w:val="ru-RU"/>
-        </w:rPr>
-        <w:t>4. **Куликов, А. В.**</w:t>
-      </w:r>
-    </w:p>
-    <w:p>
-      <w:pPr>
-        <w:spacing w:after="0" w:line="360" w:lineRule="auto"/>
-        <w:rPr>
-          <w:rFonts w:ascii="Times New Roman" w:hAnsi="Times New Roman" w:cs="Times New Roman"/>
-          <w:bCs/>
-          <w:sz w:val="28"/>
-          <w:szCs w:val="28"/>
-          <w:lang w:val="ru-RU"/>
-        </w:rPr>
-      </w:pPr>
-      <w:r>
-        <w:rPr>
-          <w:rFonts w:ascii="Times New Roman" w:hAnsi="Times New Roman" w:cs="Times New Roman"/>
-          <w:bCs/>
-          <w:sz w:val="28"/>
-          <w:szCs w:val="28"/>
-          <w:lang w:val="ru-RU"/>
-        </w:rPr>
-        <w:t>*Использование React.js для разработки динамических веб-</w:t>
-      </w:r>
-      <w:proofErr w:type="gramStart"/>
-      <w:r>
-        <w:rPr>
-          <w:rFonts w:ascii="Times New Roman" w:hAnsi="Times New Roman" w:cs="Times New Roman"/>
-          <w:bCs/>
-          <w:sz w:val="28"/>
-          <w:szCs w:val="28"/>
-          <w:lang w:val="ru-RU"/>
-        </w:rPr>
-        <w:t>приложений.*</w:t>
-      </w:r>
-      <w:proofErr w:type="gramEnd"/>
-    </w:p>
-    <w:p>
-      <w:pPr>
-        <w:spacing w:after="0" w:line="360" w:lineRule="auto"/>
-        <w:rPr>
-          <w:rFonts w:ascii="Times New Roman" w:hAnsi="Times New Roman" w:cs="Times New Roman"/>
-          <w:bCs/>
-          <w:sz w:val="28"/>
-          <w:szCs w:val="28"/>
-          <w:lang w:val="ru-RU"/>
-        </w:rPr>
-      </w:pPr>
-      <w:r>
-        <w:rPr>
-          <w:rFonts w:ascii="Times New Roman" w:hAnsi="Times New Roman" w:cs="Times New Roman"/>
-          <w:bCs/>
-          <w:sz w:val="28"/>
-          <w:szCs w:val="28"/>
-          <w:lang w:val="ru-RU"/>
-        </w:rPr>
-        <w:t>Журнал: Научные ведомости Балтийского федерального университета имени И. Канта</w:t>
-      </w:r>
-    </w:p>
-    <w:p>
-      <w:pPr>
-        <w:spacing w:after="0" w:line="360" w:lineRule="auto"/>
-        <w:rPr>
-          <w:rFonts w:ascii="Times New Roman" w:hAnsi="Times New Roman" w:cs="Times New Roman"/>
-          <w:bCs/>
-          <w:sz w:val="28"/>
-          <w:szCs w:val="28"/>
-          <w:lang w:val="ru-RU"/>
-        </w:rPr>
-      </w:pPr>
-      <w:r>
-        <w:rPr>
-          <w:rFonts w:ascii="Times New Roman" w:hAnsi="Times New Roman" w:cs="Times New Roman"/>
-          <w:bCs/>
-          <w:sz w:val="28"/>
-          <w:szCs w:val="28"/>
-          <w:lang w:val="ru-RU"/>
-        </w:rPr>
-        <w:t>Год издания: 2022</w:t>
-      </w:r>
-    </w:p>
-    <w:p>
-      <w:pPr>
-        <w:spacing w:after="0" w:line="360" w:lineRule="auto"/>
-        <w:rPr>
-          <w:rFonts w:ascii="Times New Roman" w:hAnsi="Times New Roman" w:cs="Times New Roman"/>
-          <w:bCs/>
-          <w:sz w:val="28"/>
-          <w:szCs w:val="28"/>
-          <w:lang w:val="ru-RU"/>
-        </w:rPr>
-      </w:pPr>
-      <w:r>
-        <w:rPr>
-          <w:rFonts w:ascii="Times New Roman" w:hAnsi="Times New Roman" w:cs="Times New Roman"/>
-          <w:bCs/>
-          <w:sz w:val="28"/>
-          <w:szCs w:val="28"/>
-          <w:lang w:val="ru-RU"/>
-        </w:rPr>
-        <w:t>Выпуск: 5 (2)</w:t>
-      </w:r>
-    </w:p>
-    <w:p>
-      <w:pPr>
-        <w:spacing w:after="0" w:line="360" w:lineRule="auto"/>
-        <w:rPr>
-          <w:rFonts w:ascii="Times New Roman" w:hAnsi="Times New Roman" w:cs="Times New Roman"/>
-          <w:bCs/>
-          <w:sz w:val="28"/>
-          <w:szCs w:val="28"/>
-          <w:lang w:val="ru-RU"/>
-        </w:rPr>
-      </w:pPr>
-      <w:r>
-        <w:rPr>
-          <w:rFonts w:ascii="Times New Roman" w:hAnsi="Times New Roman" w:cs="Times New Roman"/>
-          <w:bCs/>
-          <w:sz w:val="28"/>
-          <w:szCs w:val="28"/>
-          <w:lang w:val="ru-RU"/>
-        </w:rPr>
-        <w:t>Страницы: 123-130</w:t>
-      </w:r>
-    </w:p>
-    <w:p>
-      <w:pPr>
-        <w:spacing w:after="0" w:line="360" w:lineRule="auto"/>
-        <w:rPr>
-          <w:rFonts w:ascii="Times New Roman" w:hAnsi="Times New Roman" w:cs="Times New Roman"/>
-          <w:bCs/>
-          <w:sz w:val="28"/>
-          <w:szCs w:val="28"/>
-          <w:lang w:val="ru-RU"/>
-        </w:rPr>
-      </w:pPr>
-      <w:r>
-        <w:rPr>
-          <w:rFonts w:ascii="Times New Roman" w:hAnsi="Times New Roman" w:cs="Times New Roman"/>
-          <w:bCs/>
-          <w:sz w:val="28"/>
-          <w:szCs w:val="28"/>
-          <w:lang w:val="ru-RU"/>
-        </w:rPr>
-        <w:t>DOI: 10.5922/2412-2305-2022-5-2-3</w:t>
-      </w:r>
-    </w:p>
-    <w:p>
-      <w:pPr>
-        <w:spacing w:after="0" w:line="360" w:lineRule="auto"/>
-        <w:rPr>
-          <w:rFonts w:ascii="Times New Roman" w:hAnsi="Times New Roman" w:cs="Times New Roman"/>
-          <w:bCs/>
-          <w:sz w:val="28"/>
-          <w:szCs w:val="28"/>
-          <w:lang w:val="ru-RU"/>
-        </w:rPr>
-      </w:pPr>
-      <w:r>
-        <w:rPr>
-          <w:rFonts w:ascii="Times New Roman" w:hAnsi="Times New Roman" w:cs="Times New Roman"/>
-          <w:bCs/>
-          <w:sz w:val="28"/>
-          <w:szCs w:val="28"/>
-          <w:lang w:val="ru-RU"/>
-        </w:rPr>
-        <w:t>Описание: Статья рассматривает преимущества и недостатки использования React.js для создания динамических интерфейсов.</w:t>
-      </w:r>
-    </w:p>
-    <w:p>
-      <w:pPr>
-        <w:spacing w:after="0" w:line="360" w:lineRule="auto"/>
-        <w:rPr>
-          <w:rFonts w:ascii="Times New Roman" w:hAnsi="Times New Roman" w:cs="Times New Roman"/>
-          <w:bCs/>
-          <w:sz w:val="28"/>
-          <w:szCs w:val="28"/>
-          <w:lang w:val="ru-RU"/>
-        </w:rPr>
-      </w:pPr>
-      <w:r>
-        <w:rPr>
-          <w:rFonts w:ascii="Times New Roman" w:hAnsi="Times New Roman" w:cs="Times New Roman"/>
-          <w:bCs/>
-          <w:sz w:val="28"/>
-          <w:szCs w:val="28"/>
-          <w:lang w:val="ru-RU"/>
-        </w:rPr>
-        <w:t>Ссылка: [</w:t>
-      </w:r>
-      <w:proofErr w:type="gramStart"/>
-      <w:r>
-        <w:rPr>
-          <w:rFonts w:ascii="Times New Roman" w:hAnsi="Times New Roman" w:cs="Times New Roman"/>
-          <w:bCs/>
-          <w:sz w:val="28"/>
-          <w:szCs w:val="28"/>
-          <w:lang w:val="ru-RU"/>
-        </w:rPr>
-        <w:t>elibrary.ru](</w:t>
-      </w:r>
-      <w:proofErr w:type="gramEnd"/>
-      <w:r>
-        <w:rPr>
-          <w:rFonts w:ascii="Times New Roman" w:hAnsi="Times New Roman" w:cs="Times New Roman"/>
-          <w:bCs/>
-          <w:sz w:val="28"/>
-          <w:szCs w:val="28"/>
-          <w:lang w:val="ru-RU"/>
-        </w:rPr>
-        <w:t>https://elibrary.ru)</w:t>
-      </w:r>
-    </w:p>
-    <w:p>
-      <w:pPr>
-        <w:spacing w:after="0" w:line="360" w:lineRule="auto"/>
-        <w:rPr>
-          <w:rFonts w:ascii="Times New Roman" w:hAnsi="Times New Roman" w:cs="Times New Roman"/>
-          <w:bCs/>
-          <w:sz w:val="28"/>
-          <w:szCs w:val="28"/>
-          <w:lang w:val="ru-RU"/>
-        </w:rPr>
-      </w:pPr>
-    </w:p>
-    <w:p>
-      <w:pPr>
-        <w:spacing w:after="0" w:line="360" w:lineRule="auto"/>
-        <w:rPr>
-          <w:rFonts w:ascii="Times New Roman" w:hAnsi="Times New Roman" w:cs="Times New Roman"/>
-          <w:bCs/>
-          <w:sz w:val="28"/>
-          <w:szCs w:val="28"/>
-          <w:lang w:val="ru-RU"/>
-        </w:rPr>
-      </w:pPr>
-      <w:r>
-        <w:rPr>
-          <w:rFonts w:ascii="Times New Roman" w:hAnsi="Times New Roman" w:cs="Times New Roman"/>
-          <w:bCs/>
-          <w:sz w:val="28"/>
-          <w:szCs w:val="28"/>
-          <w:lang w:val="ru-RU"/>
-        </w:rPr>
-        <w:t>5. **Малышева, Т. А.**</w:t>
-      </w:r>
-    </w:p>
-    <w:p>
-      <w:pPr>
-        <w:spacing w:after="0" w:line="360" w:lineRule="auto"/>
-        <w:rPr>
-          <w:rFonts w:ascii="Times New Roman" w:hAnsi="Times New Roman" w:cs="Times New Roman"/>
-          <w:bCs/>
-          <w:sz w:val="28"/>
-          <w:szCs w:val="28"/>
-          <w:lang w:val="ru-RU"/>
-        </w:rPr>
-      </w:pPr>
-      <w:r>
-        <w:rPr>
-          <w:rFonts w:ascii="Times New Roman" w:hAnsi="Times New Roman" w:cs="Times New Roman"/>
-          <w:bCs/>
-          <w:sz w:val="28"/>
-          <w:szCs w:val="28"/>
-          <w:lang w:val="ru-RU"/>
-        </w:rPr>
-        <w:t xml:space="preserve">*Разработка интернет-магазина с использованием React.js: методические </w:t>
-      </w:r>
-      <w:proofErr w:type="gramStart"/>
-      <w:r>
-        <w:rPr>
-          <w:rFonts w:ascii="Times New Roman" w:hAnsi="Times New Roman" w:cs="Times New Roman"/>
-          <w:bCs/>
-          <w:sz w:val="28"/>
-          <w:szCs w:val="28"/>
-          <w:lang w:val="ru-RU"/>
-        </w:rPr>
-        <w:t>аспекты.*</w:t>
-      </w:r>
-      <w:proofErr w:type="gramEnd"/>
-    </w:p>
-    <w:p>
-      <w:pPr>
-        <w:spacing w:after="0" w:line="360" w:lineRule="auto"/>
-        <w:rPr>
-          <w:rFonts w:ascii="Times New Roman" w:hAnsi="Times New Roman" w:cs="Times New Roman"/>
-          <w:bCs/>
-          <w:sz w:val="28"/>
-          <w:szCs w:val="28"/>
-          <w:lang w:val="ru-RU"/>
-        </w:rPr>
-      </w:pPr>
-      <w:r>
-        <w:rPr>
-          <w:rFonts w:ascii="Times New Roman" w:hAnsi="Times New Roman" w:cs="Times New Roman"/>
-          <w:bCs/>
-          <w:sz w:val="28"/>
-          <w:szCs w:val="28"/>
-          <w:lang w:val="ru-RU"/>
-        </w:rPr>
-        <w:t>Журнал: Проблемы информатики</w:t>
-      </w:r>
-    </w:p>
-    <w:p>
-      <w:pPr>
-        <w:spacing w:after="0" w:line="360" w:lineRule="auto"/>
-        <w:rPr>
-          <w:rFonts w:ascii="Times New Roman" w:hAnsi="Times New Roman" w:cs="Times New Roman"/>
-          <w:bCs/>
-          <w:sz w:val="28"/>
-          <w:szCs w:val="28"/>
-          <w:lang w:val="ru-RU"/>
-        </w:rPr>
-      </w:pPr>
-      <w:r>
-        <w:rPr>
-          <w:rFonts w:ascii="Times New Roman" w:hAnsi="Times New Roman" w:cs="Times New Roman"/>
-          <w:bCs/>
-          <w:sz w:val="28"/>
-          <w:szCs w:val="28"/>
-          <w:lang w:val="ru-RU"/>
-        </w:rPr>
-        <w:t>Год издания: 2021</w:t>
-      </w:r>
-    </w:p>
-    <w:p>
-      <w:pPr>
-        <w:spacing w:after="0" w:line="360" w:lineRule="auto"/>
-        <w:rPr>
-          <w:rFonts w:ascii="Times New Roman" w:hAnsi="Times New Roman" w:cs="Times New Roman"/>
-          <w:bCs/>
-          <w:sz w:val="28"/>
-          <w:szCs w:val="28"/>
-          <w:lang w:val="ru-RU"/>
-        </w:rPr>
-      </w:pPr>
-      <w:r>
-        <w:rPr>
-          <w:rFonts w:ascii="Times New Roman" w:hAnsi="Times New Roman" w:cs="Times New Roman"/>
-          <w:bCs/>
-          <w:sz w:val="28"/>
-          <w:szCs w:val="28"/>
-          <w:lang w:val="ru-RU"/>
-        </w:rPr>
-        <w:lastRenderedPageBreak/>
-        <w:t>Номер: 3</w:t>
-      </w:r>
-    </w:p>
-    <w:p>
-      <w:pPr>
-        <w:spacing w:after="0" w:line="360" w:lineRule="auto"/>
-        <w:rPr>
-          <w:rFonts w:ascii="Times New Roman" w:hAnsi="Times New Roman" w:cs="Times New Roman"/>
-          <w:bCs/>
-          <w:sz w:val="28"/>
-          <w:szCs w:val="28"/>
-          <w:lang w:val="ru-RU"/>
-        </w:rPr>
-      </w:pPr>
-      <w:r>
-        <w:rPr>
-          <w:rFonts w:ascii="Times New Roman" w:hAnsi="Times New Roman" w:cs="Times New Roman"/>
-          <w:bCs/>
-          <w:sz w:val="28"/>
-          <w:szCs w:val="28"/>
-          <w:lang w:val="ru-RU"/>
-        </w:rPr>
-        <w:t>Страницы: 45-51</w:t>
-      </w:r>
-    </w:p>
-    <w:p>
-      <w:pPr>
-        <w:spacing w:after="0" w:line="360" w:lineRule="auto"/>
-        <w:rPr>
-          <w:rFonts w:ascii="Times New Roman" w:hAnsi="Times New Roman" w:cs="Times New Roman"/>
-          <w:bCs/>
-          <w:sz w:val="28"/>
-          <w:szCs w:val="28"/>
-          <w:lang w:val="ru-RU"/>
-        </w:rPr>
-      </w:pPr>
-      <w:r>
-        <w:rPr>
-          <w:rFonts w:ascii="Times New Roman" w:hAnsi="Times New Roman" w:cs="Times New Roman"/>
-          <w:bCs/>
-          <w:sz w:val="28"/>
-          <w:szCs w:val="28"/>
-          <w:lang w:val="ru-RU"/>
-        </w:rPr>
-        <w:t>DOI: 10.13177/2449-0802-2021-3-45-51</w:t>
-      </w:r>
-    </w:p>
-    <w:p>
-      <w:pPr>
-        <w:spacing w:after="0" w:line="360" w:lineRule="auto"/>
-        <w:rPr>
-          <w:rFonts w:ascii="Times New Roman" w:hAnsi="Times New Roman" w:cs="Times New Roman"/>
-          <w:bCs/>
-          <w:sz w:val="28"/>
-          <w:szCs w:val="28"/>
-          <w:lang w:val="ru-RU"/>
-        </w:rPr>
-      </w:pPr>
-      <w:r>
-        <w:rPr>
-          <w:rFonts w:ascii="Times New Roman" w:hAnsi="Times New Roman" w:cs="Times New Roman"/>
-          <w:bCs/>
-          <w:sz w:val="28"/>
-          <w:szCs w:val="28"/>
-          <w:lang w:val="ru-RU"/>
-        </w:rPr>
-        <w:t>Описание: В статье представлены методические рекомендации по разработке интернет-магазинов с использованием React.js.</w:t>
-      </w:r>
-    </w:p>
-    <w:p>
-      <w:pPr>
-        <w:spacing w:after="0" w:line="360" w:lineRule="auto"/>
-        <w:rPr>
-          <w:rFonts w:ascii="Times New Roman" w:hAnsi="Times New Roman" w:cs="Times New Roman"/>
-          <w:bCs/>
-          <w:sz w:val="28"/>
-          <w:szCs w:val="28"/>
-          <w:lang w:val="ru-RU"/>
-        </w:rPr>
-      </w:pPr>
-      <w:r>
-        <w:rPr>
-          <w:rFonts w:ascii="Times New Roman" w:hAnsi="Times New Roman" w:cs="Times New Roman"/>
-          <w:bCs/>
-          <w:sz w:val="28"/>
-          <w:szCs w:val="28"/>
-          <w:lang w:val="ru-RU"/>
-        </w:rPr>
-        <w:t>Ссылка: [</w:t>
-      </w:r>
-      <w:proofErr w:type="gramStart"/>
-      <w:r>
-        <w:rPr>
-          <w:rFonts w:ascii="Times New Roman" w:hAnsi="Times New Roman" w:cs="Times New Roman"/>
-          <w:bCs/>
-          <w:sz w:val="28"/>
-          <w:szCs w:val="28"/>
-          <w:lang w:val="ru-RU"/>
-        </w:rPr>
-        <w:t>sciencejournals.ru](</w:t>
-      </w:r>
-      <w:proofErr w:type="gramEnd"/>
-      <w:r>
-        <w:rPr>
-          <w:rFonts w:ascii="Times New Roman" w:hAnsi="Times New Roman" w:cs="Times New Roman"/>
-          <w:bCs/>
-          <w:sz w:val="28"/>
-          <w:szCs w:val="28"/>
-          <w:lang w:val="ru-RU"/>
-        </w:rPr>
-        <w:t>https://sciencejournals.ru)</w:t>
-      </w:r>
-    </w:p>
-    <w:p>
-      <w:pPr>
-        <w:spacing w:after="0" w:line="360" w:lineRule="auto"/>
-        <w:rPr>
-          <w:rFonts w:ascii="Times New Roman" w:hAnsi="Times New Roman" w:cs="Times New Roman"/>
-          <w:bCs/>
-          <w:sz w:val="28"/>
-          <w:szCs w:val="28"/>
-          <w:lang w:val="ru-RU"/>
-        </w:rPr>
-      </w:pPr>
-    </w:p>
-    <w:p>
-      <w:pPr>
-        <w:spacing w:after="0" w:line="360" w:lineRule="auto"/>
-        <w:rPr>
-          <w:rFonts w:ascii="Times New Roman" w:hAnsi="Times New Roman" w:cs="Times New Roman"/>
-          <w:bCs/>
-          <w:sz w:val="28"/>
-          <w:szCs w:val="28"/>
-          <w:lang w:val="ru-RU"/>
-        </w:rPr>
-      </w:pPr>
-      <w:r>
-        <w:rPr>
-          <w:rFonts w:ascii="Times New Roman" w:hAnsi="Times New Roman" w:cs="Times New Roman"/>
-          <w:bCs/>
-          <w:sz w:val="28"/>
-          <w:szCs w:val="28"/>
-          <w:lang w:val="ru-RU"/>
-        </w:rPr>
-        <w:t>### Ресурсы и учебные материалы</w:t>
-      </w:r>
-    </w:p>
-    <w:p>
-      <w:pPr>
-        <w:spacing w:after="0" w:line="360" w:lineRule="auto"/>
-        <w:rPr>
-          <w:rFonts w:ascii="Times New Roman" w:hAnsi="Times New Roman" w:cs="Times New Roman"/>
-          <w:bCs/>
-          <w:sz w:val="28"/>
-          <w:szCs w:val="28"/>
-          <w:lang w:val="ru-RU"/>
-        </w:rPr>
-      </w:pPr>
-    </w:p>
-    <w:p>
-      <w:pPr>
-        <w:spacing w:after="0" w:line="360" w:lineRule="auto"/>
-        <w:rPr>
-          <w:rFonts w:ascii="Times New Roman" w:hAnsi="Times New Roman" w:cs="Times New Roman"/>
-          <w:bCs/>
-          <w:sz w:val="28"/>
-          <w:szCs w:val="28"/>
-          <w:lang w:val="ru-RU"/>
-        </w:rPr>
-      </w:pPr>
-      <w:r>
-        <w:rPr>
-          <w:rFonts w:ascii="Times New Roman" w:hAnsi="Times New Roman" w:cs="Times New Roman"/>
-          <w:bCs/>
-          <w:sz w:val="28"/>
-          <w:szCs w:val="28"/>
-          <w:lang w:val="ru-RU"/>
-        </w:rPr>
-        <w:t xml:space="preserve">6. **Курс "Фронтенд-разработка на </w:t>
-      </w:r>
-      <w:proofErr w:type="spellStart"/>
-      <w:r>
-        <w:rPr>
-          <w:rFonts w:ascii="Times New Roman" w:hAnsi="Times New Roman" w:cs="Times New Roman"/>
-          <w:bCs/>
-          <w:sz w:val="28"/>
-          <w:szCs w:val="28"/>
-          <w:lang w:val="ru-RU"/>
-        </w:rPr>
-        <w:t>React</w:t>
-      </w:r>
-      <w:proofErr w:type="spellEnd"/>
-      <w:r>
-        <w:rPr>
-          <w:rFonts w:ascii="Times New Roman" w:hAnsi="Times New Roman" w:cs="Times New Roman"/>
-          <w:bCs/>
-          <w:sz w:val="28"/>
-          <w:szCs w:val="28"/>
-          <w:lang w:val="ru-RU"/>
-        </w:rPr>
-        <w:t>"**</w:t>
-      </w:r>
-    </w:p>
-    <w:p>
-      <w:pPr>
-        <w:spacing w:after="0" w:line="360" w:lineRule="auto"/>
-        <w:rPr>
-          <w:rFonts w:ascii="Times New Roman" w:hAnsi="Times New Roman" w:cs="Times New Roman"/>
-          <w:bCs/>
-          <w:sz w:val="28"/>
-          <w:szCs w:val="28"/>
-          <w:lang w:val="ru-RU"/>
-        </w:rPr>
-      </w:pPr>
-      <w:r>
-        <w:rPr>
-          <w:rFonts w:ascii="Times New Roman" w:hAnsi="Times New Roman" w:cs="Times New Roman"/>
-          <w:bCs/>
-          <w:sz w:val="28"/>
-          <w:szCs w:val="28"/>
-          <w:lang w:val="ru-RU"/>
-        </w:rPr>
-        <w:t xml:space="preserve">Автор: </w:t>
-      </w:r>
-      <w:proofErr w:type="spellStart"/>
-      <w:r>
-        <w:rPr>
-          <w:rFonts w:ascii="Times New Roman" w:hAnsi="Times New Roman" w:cs="Times New Roman"/>
-          <w:bCs/>
-          <w:sz w:val="28"/>
-          <w:szCs w:val="28"/>
-          <w:lang w:val="ru-RU"/>
-        </w:rPr>
-        <w:t>Skillbox</w:t>
-      </w:r>
-      <w:proofErr w:type="spellEnd"/>
-    </w:p>
-    <w:p>
-      <w:pPr>
-        <w:spacing w:after="0" w:line="360" w:lineRule="auto"/>
-        <w:rPr>
-          <w:rFonts w:ascii="Times New Roman" w:hAnsi="Times New Roman" w:cs="Times New Roman"/>
-          <w:bCs/>
-          <w:sz w:val="28"/>
-          <w:szCs w:val="28"/>
-          <w:lang w:val="ru-RU"/>
-        </w:rPr>
-      </w:pPr>
-      <w:r>
-        <w:rPr>
-          <w:rFonts w:ascii="Times New Roman" w:hAnsi="Times New Roman" w:cs="Times New Roman"/>
-          <w:bCs/>
-          <w:sz w:val="28"/>
-          <w:szCs w:val="28"/>
-          <w:lang w:val="ru-RU"/>
-        </w:rPr>
-        <w:t>Год издания: 2023</w:t>
-      </w:r>
-    </w:p>
-    <w:p>
-      <w:pPr>
-        <w:spacing w:after="0" w:line="360" w:lineRule="auto"/>
-        <w:rPr>
-          <w:rFonts w:ascii="Times New Roman" w:hAnsi="Times New Roman" w:cs="Times New Roman"/>
-          <w:bCs/>
-          <w:sz w:val="28"/>
-          <w:szCs w:val="28"/>
-          <w:lang w:val="ru-RU"/>
-        </w:rPr>
-      </w:pPr>
-      <w:r>
-        <w:rPr>
-          <w:rFonts w:ascii="Times New Roman" w:hAnsi="Times New Roman" w:cs="Times New Roman"/>
-          <w:bCs/>
-          <w:sz w:val="28"/>
-          <w:szCs w:val="28"/>
-          <w:lang w:val="ru-RU"/>
-        </w:rPr>
-        <w:t xml:space="preserve">Описание: Онлайн-курс по </w:t>
-      </w:r>
-      <w:proofErr w:type="spellStart"/>
-      <w:r>
-        <w:rPr>
-          <w:rFonts w:ascii="Times New Roman" w:hAnsi="Times New Roman" w:cs="Times New Roman"/>
-          <w:bCs/>
-          <w:sz w:val="28"/>
-          <w:szCs w:val="28"/>
-          <w:lang w:val="ru-RU"/>
-        </w:rPr>
-        <w:t>фронтенд</w:t>
-      </w:r>
-      <w:proofErr w:type="spellEnd"/>
-      <w:r>
-        <w:rPr>
-          <w:rFonts w:ascii="Times New Roman" w:hAnsi="Times New Roman" w:cs="Times New Roman"/>
-          <w:bCs/>
-          <w:sz w:val="28"/>
-          <w:szCs w:val="28"/>
-          <w:lang w:val="ru-RU"/>
-        </w:rPr>
-        <w:t xml:space="preserve">-разработке с использованием </w:t>
-      </w:r>
-      <w:proofErr w:type="spellStart"/>
-      <w:r>
-        <w:rPr>
-          <w:rFonts w:ascii="Times New Roman" w:hAnsi="Times New Roman" w:cs="Times New Roman"/>
-          <w:bCs/>
-          <w:sz w:val="28"/>
-          <w:szCs w:val="28"/>
-          <w:lang w:val="ru-RU"/>
-        </w:rPr>
-        <w:t>React</w:t>
-      </w:r>
-      <w:proofErr w:type="spellEnd"/>
-      <w:r>
-        <w:rPr>
-          <w:rFonts w:ascii="Times New Roman" w:hAnsi="Times New Roman" w:cs="Times New Roman"/>
-          <w:bCs/>
-          <w:sz w:val="28"/>
-          <w:szCs w:val="28"/>
-          <w:lang w:val="ru-RU"/>
-        </w:rPr>
-        <w:t>, включает темы по созданию интернет-магазинов и других веб-приложений.</w:t>
-      </w:r>
-    </w:p>
-    <w:p>
-      <w:pPr>
-        <w:spacing w:after="0" w:line="360" w:lineRule="auto"/>
-        <w:rPr>
-          <w:rFonts w:ascii="Times New Roman" w:hAnsi="Times New Roman" w:cs="Times New Roman"/>
-          <w:bCs/>
-          <w:sz w:val="28"/>
-          <w:szCs w:val="28"/>
-          <w:lang w:val="ru-RU"/>
-        </w:rPr>
-      </w:pPr>
-      <w:r>
-        <w:rPr>
-          <w:rFonts w:ascii="Times New Roman" w:hAnsi="Times New Roman" w:cs="Times New Roman"/>
-          <w:bCs/>
-          <w:sz w:val="28"/>
-          <w:szCs w:val="28"/>
-          <w:lang w:val="ru-RU"/>
-        </w:rPr>
-        <w:t>Ссылка: [</w:t>
-      </w:r>
-      <w:proofErr w:type="gramStart"/>
-      <w:r>
-        <w:rPr>
-          <w:rFonts w:ascii="Times New Roman" w:hAnsi="Times New Roman" w:cs="Times New Roman"/>
-          <w:bCs/>
-          <w:sz w:val="28"/>
-          <w:szCs w:val="28"/>
-          <w:lang w:val="ru-RU"/>
-        </w:rPr>
-        <w:t>skillbox.ru](</w:t>
-      </w:r>
-      <w:proofErr w:type="gramEnd"/>
-      <w:r>
-        <w:rPr>
-          <w:rFonts w:ascii="Times New Roman" w:hAnsi="Times New Roman" w:cs="Times New Roman"/>
-          <w:bCs/>
-          <w:sz w:val="28"/>
-          <w:szCs w:val="28"/>
-          <w:lang w:val="ru-RU"/>
-        </w:rPr>
-        <w:t>https://skillbox.ru)</w:t>
-      </w:r>
-    </w:p>
-    <w:p>
-      <w:pPr>
-        <w:spacing w:after="0" w:line="360" w:lineRule="auto"/>
-        <w:rPr>
-          <w:rFonts w:ascii="Times New Roman" w:hAnsi="Times New Roman" w:cs="Times New Roman"/>
-          <w:bCs/>
-          <w:sz w:val="28"/>
-          <w:szCs w:val="28"/>
-          <w:lang w:val="ru-RU"/>
-        </w:rPr>
-      </w:pPr>
-    </w:p>
-    <w:p>
-      <w:pPr>
-        <w:spacing w:after="0" w:line="360" w:lineRule="auto"/>
-        <w:rPr>
-          <w:rFonts w:ascii="Times New Roman" w:hAnsi="Times New Roman" w:cs="Times New Roman"/>
-          <w:bCs/>
-          <w:sz w:val="28"/>
-          <w:szCs w:val="28"/>
-          <w:lang w:val="ru-RU"/>
-        </w:rPr>
-      </w:pPr>
-      <w:r>
-        <w:rPr>
-          <w:rFonts w:ascii="Times New Roman" w:hAnsi="Times New Roman" w:cs="Times New Roman"/>
-          <w:bCs/>
-          <w:sz w:val="28"/>
-          <w:szCs w:val="28"/>
-          <w:lang w:val="ru-RU"/>
-        </w:rPr>
-        <w:t>7. **Документация React.js**</w:t>
-      </w:r>
-    </w:p>
-    <w:p>
-      <w:pPr>
-        <w:spacing w:after="0" w:line="360" w:lineRule="auto"/>
-        <w:rPr>
-          <w:rFonts w:ascii="Times New Roman" w:hAnsi="Times New Roman" w:cs="Times New Roman"/>
-          <w:bCs/>
-          <w:sz w:val="28"/>
-          <w:szCs w:val="28"/>
-          <w:lang w:val="ru-RU"/>
-        </w:rPr>
-      </w:pPr>
-      <w:r>
-        <w:rPr>
-          <w:rFonts w:ascii="Times New Roman" w:hAnsi="Times New Roman" w:cs="Times New Roman"/>
-          <w:bCs/>
-          <w:sz w:val="28"/>
-          <w:szCs w:val="28"/>
-          <w:lang w:val="ru-RU"/>
-        </w:rPr>
-        <w:t>Автор: Facebook</w:t>
-      </w:r>
-    </w:p>
-    <w:p>
-      <w:pPr>
-        <w:spacing w:after="0" w:line="360" w:lineRule="auto"/>
-        <w:rPr>
-          <w:rFonts w:ascii="Times New Roman" w:hAnsi="Times New Roman" w:cs="Times New Roman"/>
-          <w:bCs/>
-          <w:sz w:val="28"/>
-          <w:szCs w:val="28"/>
-          <w:lang w:val="ru-RU"/>
-        </w:rPr>
-      </w:pPr>
-      <w:r>
-        <w:rPr>
-          <w:rFonts w:ascii="Times New Roman" w:hAnsi="Times New Roman" w:cs="Times New Roman"/>
-          <w:bCs/>
-          <w:sz w:val="28"/>
-          <w:szCs w:val="28"/>
-          <w:lang w:val="ru-RU"/>
-        </w:rPr>
-        <w:t>Год обновления: 2023</w:t>
-      </w:r>
-    </w:p>
-    <w:p>
-      <w:pPr>
-        <w:spacing w:after="0" w:line="360" w:lineRule="auto"/>
-        <w:rPr>
-          <w:rFonts w:ascii="Times New Roman" w:hAnsi="Times New Roman" w:cs="Times New Roman"/>
-          <w:bCs/>
-          <w:sz w:val="28"/>
-          <w:szCs w:val="28"/>
-          <w:lang w:val="ru-RU"/>
-        </w:rPr>
-      </w:pPr>
-      <w:r>
-        <w:rPr>
-          <w:rFonts w:ascii="Times New Roman" w:hAnsi="Times New Roman" w:cs="Times New Roman"/>
-          <w:bCs/>
-          <w:sz w:val="28"/>
-          <w:szCs w:val="28"/>
-          <w:lang w:val="ru-RU"/>
-        </w:rPr>
-        <w:t>Описание: Официальная документация по React.js, содержащая полное описание API и архитектурных принципов.</w:t>
-      </w:r>
-    </w:p>
-    <w:p>
-      <w:pPr>
-        <w:spacing w:after="0" w:line="360" w:lineRule="auto"/>
-        <w:rPr>
-          <w:rFonts w:ascii="Times New Roman" w:hAnsi="Times New Roman" w:cs="Times New Roman"/>
-          <w:bCs/>
-          <w:sz w:val="28"/>
-          <w:szCs w:val="28"/>
-          <w:lang w:val="ru-RU"/>
-        </w:rPr>
-      </w:pPr>
-      <w:r>
-        <w:rPr>
-          <w:rFonts w:ascii="Times New Roman" w:hAnsi="Times New Roman" w:cs="Times New Roman"/>
-          <w:bCs/>
-          <w:sz w:val="28"/>
-          <w:szCs w:val="28"/>
-          <w:lang w:val="ru-RU"/>
-        </w:rPr>
-        <w:t>Ссылка: [</w:t>
-      </w:r>
-      <w:proofErr w:type="gramStart"/>
-      <w:r>
-        <w:rPr>
-          <w:rFonts w:ascii="Times New Roman" w:hAnsi="Times New Roman" w:cs="Times New Roman"/>
-          <w:bCs/>
-          <w:sz w:val="28"/>
-          <w:szCs w:val="28"/>
-          <w:lang w:val="ru-RU"/>
-        </w:rPr>
-        <w:t>reactjs.org](</w:t>
-      </w:r>
-      <w:proofErr w:type="gramEnd"/>
-      <w:r>
-        <w:rPr>
-          <w:rFonts w:ascii="Times New Roman" w:hAnsi="Times New Roman" w:cs="Times New Roman"/>
-          <w:bCs/>
-          <w:sz w:val="28"/>
-          <w:szCs w:val="28"/>
-          <w:lang w:val="ru-RU"/>
-        </w:rPr>
-        <w:t>https://reactjs.org/docs/getting-started.html)</w:t>
-      </w:r>
-    </w:p>
-    <w:p>
-      <w:pPr>
-        <w:rPr>
-          <w:rFonts w:ascii="Times New Roman" w:hAnsi="Times New Roman" w:cs="Times New Roman"/>
-          <w:bCs/>
-          <w:sz w:val="28"/>
-          <w:szCs w:val="28"/>
-          <w:lang w:val="ru-RU"/>
-        </w:rPr>
-      </w:pPr>
-      <w:r>
-        <w:rPr>
-          <w:rFonts w:ascii="Times New Roman" w:hAnsi="Times New Roman" w:cs="Times New Roman"/>
-          <w:bCs/>
-          <w:sz w:val="28"/>
-          <w:szCs w:val="28"/>
-          <w:lang w:val="ru-RU"/>
-        </w:rPr>
-        <w:br w:type="page"/>
-      </w:r>
-    </w:p>
-    <w:p>
-      <w:pPr>
-        <w:numPr>
-          <w:ilvl w:val="0"/>
-          <w:numId w:val="13"/>
-        </w:numPr>
-        <w:rPr>
-          <w:rFonts w:ascii="Times New Roman" w:hAnsi="Times New Roman" w:cs="Times New Roman"/>
-          <w:bCs/>
-          <w:sz w:val="28"/>
-          <w:szCs w:val="28"/>
-          <w:lang w:val="ru-RU"/>
-        </w:rPr>
-      </w:pPr>
-      <w:r>
-        <w:rPr>
-          <w:rFonts w:ascii="Times New Roman" w:hAnsi="Times New Roman" w:cs="Times New Roman"/>
-          <w:b/>
-          <w:bCs/>
-          <w:sz w:val="28"/>
-          <w:szCs w:val="28"/>
-          <w:lang w:val="ru-RU"/>
-        </w:rPr>
-        <w:lastRenderedPageBreak/>
-        <w:t>Блоги и статьи</w:t>
-      </w:r>
-      <w:r>
-        <w:rPr>
-          <w:rFonts w:ascii="Times New Roman" w:hAnsi="Times New Roman" w:cs="Times New Roman"/>
-          <w:bCs/>
-          <w:sz w:val="28"/>
-          <w:szCs w:val="28"/>
-          <w:lang w:val="ru-RU"/>
-        </w:rPr>
-        <w:t xml:space="preserve">: </w:t>
-      </w:r>
-    </w:p>
-    <w:p>
-      <w:pPr>
-        <w:numPr>
-          <w:ilvl w:val="0"/>
-          <w:numId w:val="14"/>
-        </w:numPr>
-        <w:rPr>
-          <w:rFonts w:ascii="Times New Roman" w:hAnsi="Times New Roman" w:cs="Times New Roman"/>
-          <w:bCs/>
-          <w:sz w:val="28"/>
-          <w:szCs w:val="28"/>
-          <w:lang w:val="ru-RU"/>
-        </w:rPr>
-      </w:pPr>
-      <w:r>
-        <w:rPr>
-          <w:rFonts w:ascii="Times New Roman" w:hAnsi="Times New Roman" w:cs="Times New Roman"/>
-          <w:b/>
-          <w:bCs/>
-          <w:sz w:val="28"/>
-          <w:szCs w:val="28"/>
-          <w:lang w:val="ru-RU"/>
-        </w:rPr>
-        <w:t>CSS-</w:t>
-      </w:r>
-      <w:proofErr w:type="spellStart"/>
-      <w:r>
-        <w:rPr>
-          <w:rFonts w:ascii="Times New Roman" w:hAnsi="Times New Roman" w:cs="Times New Roman"/>
-          <w:b/>
-          <w:bCs/>
-          <w:sz w:val="28"/>
-          <w:szCs w:val="28"/>
-          <w:lang w:val="ru-RU"/>
-        </w:rPr>
-        <w:t>Tricks</w:t>
-      </w:r>
-      <w:proofErr w:type="spellEnd"/>
-      <w:r>
-        <w:rPr>
-          <w:rFonts w:ascii="Times New Roman" w:hAnsi="Times New Roman" w:cs="Times New Roman"/>
-          <w:bCs/>
-          <w:sz w:val="28"/>
-          <w:szCs w:val="28"/>
-          <w:lang w:val="ru-RU"/>
-        </w:rPr>
-        <w:t xml:space="preserve"> – статьи о </w:t>
-      </w:r>
-      <w:proofErr w:type="spellStart"/>
-      <w:r>
-        <w:rPr>
-          <w:rFonts w:ascii="Times New Roman" w:hAnsi="Times New Roman" w:cs="Times New Roman"/>
-          <w:bCs/>
-          <w:sz w:val="28"/>
-          <w:szCs w:val="28"/>
-          <w:lang w:val="ru-RU"/>
-        </w:rPr>
-        <w:t>React</w:t>
-      </w:r>
-      <w:proofErr w:type="spellEnd"/>
-      <w:r>
-        <w:rPr>
-          <w:rFonts w:ascii="Times New Roman" w:hAnsi="Times New Roman" w:cs="Times New Roman"/>
-          <w:bCs/>
-          <w:sz w:val="28"/>
-          <w:szCs w:val="28"/>
-          <w:lang w:val="ru-RU"/>
-        </w:rPr>
-        <w:t xml:space="preserve"> и современных подходах к веб-разработке. </w:t>
-      </w:r>
-    </w:p>
-    <w:p>
-      <w:pPr>
-        <w:numPr>
-          <w:ilvl w:val="0"/>
-          <w:numId w:val="14"/>
-        </w:numPr>
-        <w:rPr>
-          <w:rFonts w:ascii="Times New Roman" w:hAnsi="Times New Roman" w:cs="Times New Roman"/>
-          <w:bCs/>
-          <w:sz w:val="28"/>
-          <w:szCs w:val="28"/>
-          <w:lang w:val="ru-RU"/>
-        </w:rPr>
-      </w:pPr>
-      <w:proofErr w:type="spellStart"/>
-      <w:r>
-        <w:rPr>
-          <w:rFonts w:ascii="Times New Roman" w:hAnsi="Times New Roman" w:cs="Times New Roman"/>
-          <w:b/>
-          <w:bCs/>
-          <w:sz w:val="28"/>
-          <w:szCs w:val="28"/>
-          <w:lang w:val="ru-RU"/>
-        </w:rPr>
-        <w:t>Smashing</w:t>
-      </w:r>
-      <w:proofErr w:type="spellEnd"/>
-      <w:r>
-        <w:rPr>
-          <w:rFonts w:ascii="Times New Roman" w:hAnsi="Times New Roman" w:cs="Times New Roman"/>
-          <w:b/>
-          <w:bCs/>
-          <w:sz w:val="28"/>
-          <w:szCs w:val="28"/>
-          <w:lang w:val="ru-RU"/>
-        </w:rPr>
-        <w:t xml:space="preserve"> Magazine</w:t>
-      </w:r>
-      <w:r>
-        <w:rPr>
-          <w:rFonts w:ascii="Times New Roman" w:hAnsi="Times New Roman" w:cs="Times New Roman"/>
-          <w:bCs/>
-          <w:sz w:val="28"/>
-          <w:szCs w:val="28"/>
-          <w:lang w:val="ru-RU"/>
-        </w:rPr>
-        <w:t xml:space="preserve"> – публикации о передовых методах веб-дизайна и разработки.</w:t>
-      </w:r>
-    </w:p>
-    <w:p>
-      <w:pPr>
-        <w:numPr>
-          <w:ilvl w:val="0"/>
-          <w:numId w:val="14"/>
-        </w:numPr>
-        <w:rPr>
-          <w:rFonts w:ascii="Times New Roman" w:hAnsi="Times New Roman" w:cs="Times New Roman"/>
-          <w:bCs/>
-          <w:sz w:val="28"/>
-          <w:szCs w:val="28"/>
-          <w:lang w:val="ru-RU"/>
-        </w:rPr>
-      </w:pPr>
-      <w:r>
-        <w:rPr>
-          <w:rFonts w:ascii="Times New Roman" w:hAnsi="Times New Roman" w:cs="Times New Roman"/>
-          <w:b/>
-          <w:bCs/>
-          <w:sz w:val="28"/>
-          <w:szCs w:val="28"/>
-          <w:lang w:val="ru-RU"/>
-        </w:rPr>
-        <w:t>Dev.to</w:t>
-      </w:r>
-      <w:r>
-        <w:rPr>
-          <w:rFonts w:ascii="Times New Roman" w:hAnsi="Times New Roman" w:cs="Times New Roman"/>
-          <w:bCs/>
-          <w:sz w:val="28"/>
-          <w:szCs w:val="28"/>
-          <w:lang w:val="ru-RU"/>
-        </w:rPr>
-        <w:t xml:space="preserve"> – платформа для разработчиков с большим количеством статей и </w:t>
-      </w:r>
-      <w:proofErr w:type="spellStart"/>
-      <w:r>
-        <w:rPr>
-          <w:rFonts w:ascii="Times New Roman" w:hAnsi="Times New Roman" w:cs="Times New Roman"/>
-          <w:bCs/>
-          <w:sz w:val="28"/>
-          <w:szCs w:val="28"/>
-          <w:lang w:val="ru-RU"/>
-        </w:rPr>
-        <w:t>туториалов</w:t>
-      </w:r>
-      <w:proofErr w:type="spellEnd"/>
-      <w:r>
-        <w:rPr>
-          <w:rFonts w:ascii="Times New Roman" w:hAnsi="Times New Roman" w:cs="Times New Roman"/>
-          <w:bCs/>
-          <w:sz w:val="28"/>
-          <w:szCs w:val="28"/>
-          <w:lang w:val="ru-RU"/>
-        </w:rPr>
-        <w:t xml:space="preserve"> по </w:t>
-      </w:r>
-      <w:proofErr w:type="spellStart"/>
-      <w:r>
-        <w:rPr>
-          <w:rFonts w:ascii="Times New Roman" w:hAnsi="Times New Roman" w:cs="Times New Roman"/>
-          <w:bCs/>
-          <w:sz w:val="28"/>
-          <w:szCs w:val="28"/>
-          <w:lang w:val="ru-RU"/>
-        </w:rPr>
-        <w:t>React</w:t>
-      </w:r>
-      <w:proofErr w:type="spellEnd"/>
-      <w:r>
-        <w:rPr>
-          <w:rFonts w:ascii="Times New Roman" w:hAnsi="Times New Roman" w:cs="Times New Roman"/>
-          <w:bCs/>
-          <w:sz w:val="28"/>
-          <w:szCs w:val="28"/>
-          <w:lang w:val="ru-RU"/>
-        </w:rPr>
-        <w:t xml:space="preserve"> и разработке интерфейсов.</w:t>
-      </w:r>
-    </w:p>
-    <w:bookmarkEnd w:id="10"/>
-    <w:p>
-      <w:pPr>
-        <w:rPr>
-          <w:rFonts w:ascii="Times New Roman" w:hAnsi="Times New Roman" w:cs="Times New Roman"/>
-          <w:bCs/>
-          <w:sz w:val="28"/>
-          <w:szCs w:val="28"/>
-          <w:lang w:val="ru-RU"/>
-        </w:rPr>
-      </w:pPr>
-      <w:r>
-        <w:rPr>
-          <w:rFonts w:ascii="Times New Roman" w:hAnsi="Times New Roman" w:cs="Times New Roman"/>
-          <w:bCs/>
-          <w:sz w:val="28"/>
-          <w:szCs w:val="28"/>
-          <w:lang w:val="ru-RU"/>
-        </w:rPr>
         <w:br w:type="page"/>
       </w:r>
     </w:p>
@@ -30881,8 +29928,8 @@
       </w:pPr>
     </w:p>
     <w:sectPr>
-      <w:footerReference w:type="default" r:id="rId18"/>
-      <w:headerReference w:type="first" r:id="rId19"/>
+      <w:footerReference w:type="default" r:id="rId26"/>
+      <w:headerReference w:type="first" r:id="rId27"/>
       <w:pgSz w:w="11909" w:h="16834"/>
       <w:pgMar w:top="1134" w:right="567" w:bottom="1134" w:left="1701" w:header="720" w:footer="720" w:gutter="0"/>
       <w:pgNumType w:start="1"/>
@@ -31467,8 +30514,8 @@
   <w:abstractNum w:abstractNumId="2" w15:restartNumberingAfterBreak="0">
     <w:nsid w:val="0992541D"/>
     <w:multiLevelType w:val="hybridMultilevel"/>
-    <w:tmpl w:val="56741D8A"/>
-    <w:lvl w:ilvl="0" w:tplc="CFC07686">
+    <w:tmpl w:val="7134484E"/>
+    <w:lvl w:ilvl="0" w:tplc="37901A76">
       <w:start w:val="1"/>
       <w:numFmt w:val="decimal"/>
       <w:lvlText w:val="%1."/>
@@ -31479,6 +30526,7 @@
       <w:rPr>
         <w:rFonts w:hint="default"/>
         <w:b w:val="0"/>
+        <w:lang w:val="en-US"/>
       </w:rPr>
     </w:lvl>
     <w:lvl w:ilvl="1" w:tplc="04190019" w:tentative="1">
